--- a/Semester 1/Mechanica, optica en moderne fysica/Samenvatting/Bewijzen Fysica.docx
+++ b/Semester 1/Mechanica, optica en moderne fysica/Samenvatting/Bewijzen Fysica.docx
@@ -4,7 +4,7 @@
   <w:body>
     <w:p>
       <w:pPr>
-        <w:pStyle w:val="Titel"/>
+        <w:pStyle w:val="Title"/>
         <w:jc w:val="center"/>
         <w:rPr>
           <w:lang w:val="nl-BE"/>
@@ -42,7 +42,7 @@
       <w:sdtContent>
         <w:p>
           <w:pPr>
-            <w:pStyle w:val="Kopvaninhoudsopgave"/>
+            <w:pStyle w:val="TOCHeading"/>
           </w:pPr>
           <w:r>
             <w:rPr>
@@ -50,12 +50,10 @@
             </w:rPr>
             <w:t>Inhoud</w:t>
           </w:r>
-          <w:bookmarkStart w:id="0" w:name="_GoBack"/>
-          <w:bookmarkEnd w:id="0"/>
         </w:p>
         <w:p>
           <w:pPr>
-            <w:pStyle w:val="Inhopg1"/>
+            <w:pStyle w:val="TOC1"/>
             <w:tabs>
               <w:tab w:val="right" w:leader="dot" w:pos="9350"/>
             </w:tabs>
@@ -136,7 +134,7 @@
         </w:p>
         <w:p>
           <w:pPr>
-            <w:pStyle w:val="Inhopg3"/>
+            <w:pStyle w:val="TOC3"/>
             <w:tabs>
               <w:tab w:val="right" w:leader="dot" w:pos="9350"/>
             </w:tabs>
@@ -227,7 +225,7 @@
         </w:p>
         <w:p>
           <w:pPr>
-            <w:pStyle w:val="Inhopg3"/>
+            <w:pStyle w:val="TOC3"/>
             <w:tabs>
               <w:tab w:val="right" w:leader="dot" w:pos="9350"/>
             </w:tabs>
@@ -431,7 +429,7 @@
         </w:p>
         <w:p>
           <w:pPr>
-            <w:pStyle w:val="Inhopg3"/>
+            <w:pStyle w:val="TOC3"/>
             <w:tabs>
               <w:tab w:val="right" w:leader="dot" w:pos="9350"/>
             </w:tabs>
@@ -618,7 +616,7 @@
         </w:p>
         <w:p>
           <w:pPr>
-            <w:pStyle w:val="Inhopg1"/>
+            <w:pStyle w:val="TOC1"/>
             <w:tabs>
               <w:tab w:val="right" w:leader="dot" w:pos="9350"/>
             </w:tabs>
@@ -690,7 +688,7 @@
         </w:p>
         <w:p>
           <w:pPr>
-            <w:pStyle w:val="Inhopg3"/>
+            <w:pStyle w:val="TOC3"/>
             <w:tabs>
               <w:tab w:val="right" w:leader="dot" w:pos="9350"/>
             </w:tabs>
@@ -762,7 +760,7 @@
         </w:p>
         <w:p>
           <w:pPr>
-            <w:pStyle w:val="Inhopg1"/>
+            <w:pStyle w:val="TOC1"/>
             <w:tabs>
               <w:tab w:val="right" w:leader="dot" w:pos="9350"/>
             </w:tabs>
@@ -834,7 +832,7 @@
         </w:p>
         <w:p>
           <w:pPr>
-            <w:pStyle w:val="Inhopg3"/>
+            <w:pStyle w:val="TOC3"/>
             <w:tabs>
               <w:tab w:val="right" w:leader="dot" w:pos="9350"/>
             </w:tabs>
@@ -917,7 +915,7 @@
         </w:p>
         <w:p>
           <w:pPr>
-            <w:pStyle w:val="Inhopg3"/>
+            <w:pStyle w:val="TOC3"/>
             <w:tabs>
               <w:tab w:val="right" w:leader="dot" w:pos="9350"/>
             </w:tabs>
@@ -1000,7 +998,7 @@
         </w:p>
         <w:p>
           <w:pPr>
-            <w:pStyle w:val="Inhopg1"/>
+            <w:pStyle w:val="TOC1"/>
             <w:tabs>
               <w:tab w:val="right" w:leader="dot" w:pos="9350"/>
             </w:tabs>
@@ -1072,7 +1070,7 @@
         </w:p>
         <w:p>
           <w:pPr>
-            <w:pStyle w:val="Inhopg3"/>
+            <w:pStyle w:val="TOC3"/>
             <w:tabs>
               <w:tab w:val="right" w:leader="dot" w:pos="9350"/>
             </w:tabs>
@@ -1163,7 +1161,7 @@
         </w:p>
         <w:p>
           <w:pPr>
-            <w:pStyle w:val="Inhopg3"/>
+            <w:pStyle w:val="TOC3"/>
             <w:tabs>
               <w:tab w:val="right" w:leader="dot" w:pos="9350"/>
             </w:tabs>
@@ -1246,7 +1244,7 @@
         </w:p>
         <w:p>
           <w:pPr>
-            <w:pStyle w:val="Inhopg1"/>
+            <w:pStyle w:val="TOC1"/>
             <w:tabs>
               <w:tab w:val="right" w:leader="dot" w:pos="9350"/>
             </w:tabs>
@@ -1318,7 +1316,7 @@
         </w:p>
         <w:p>
           <w:pPr>
-            <w:pStyle w:val="Inhopg3"/>
+            <w:pStyle w:val="TOC3"/>
             <w:tabs>
               <w:tab w:val="right" w:leader="dot" w:pos="9350"/>
             </w:tabs>
@@ -1401,7 +1399,7 @@
         </w:p>
         <w:p>
           <w:pPr>
-            <w:pStyle w:val="Inhopg1"/>
+            <w:pStyle w:val="TOC1"/>
             <w:tabs>
               <w:tab w:val="right" w:leader="dot" w:pos="9350"/>
             </w:tabs>
@@ -1473,7 +1471,7 @@
         </w:p>
         <w:p>
           <w:pPr>
-            <w:pStyle w:val="Inhopg3"/>
+            <w:pStyle w:val="TOC3"/>
             <w:tabs>
               <w:tab w:val="right" w:leader="dot" w:pos="9350"/>
             </w:tabs>
@@ -1556,7 +1554,7 @@
         </w:p>
         <w:p>
           <w:pPr>
-            <w:pStyle w:val="Inhopg1"/>
+            <w:pStyle w:val="TOC1"/>
             <w:tabs>
               <w:tab w:val="right" w:leader="dot" w:pos="9350"/>
             </w:tabs>
@@ -1628,7 +1626,7 @@
         </w:p>
         <w:p>
           <w:pPr>
-            <w:pStyle w:val="Inhopg3"/>
+            <w:pStyle w:val="TOC3"/>
             <w:tabs>
               <w:tab w:val="right" w:leader="dot" w:pos="9350"/>
             </w:tabs>
@@ -1700,7 +1698,7 @@
         </w:p>
         <w:p>
           <w:pPr>
-            <w:pStyle w:val="Inhopg3"/>
+            <w:pStyle w:val="TOC3"/>
             <w:tabs>
               <w:tab w:val="right" w:leader="dot" w:pos="9350"/>
             </w:tabs>
@@ -1772,7 +1770,7 @@
         </w:p>
         <w:p>
           <w:pPr>
-            <w:pStyle w:val="Inhopg3"/>
+            <w:pStyle w:val="TOC3"/>
             <w:tabs>
               <w:tab w:val="right" w:leader="dot" w:pos="9350"/>
             </w:tabs>
@@ -1844,7 +1842,7 @@
         </w:p>
         <w:p>
           <w:pPr>
-            <w:pStyle w:val="Inhopg3"/>
+            <w:pStyle w:val="TOC3"/>
             <w:tabs>
               <w:tab w:val="right" w:leader="dot" w:pos="9350"/>
             </w:tabs>
@@ -1916,7 +1914,7 @@
         </w:p>
         <w:p>
           <w:pPr>
-            <w:pStyle w:val="Inhopg1"/>
+            <w:pStyle w:val="TOC1"/>
             <w:tabs>
               <w:tab w:val="right" w:leader="dot" w:pos="9350"/>
             </w:tabs>
@@ -1988,7 +1986,7 @@
         </w:p>
         <w:p>
           <w:pPr>
-            <w:pStyle w:val="Inhopg3"/>
+            <w:pStyle w:val="TOC3"/>
             <w:tabs>
               <w:tab w:val="right" w:leader="dot" w:pos="9350"/>
             </w:tabs>
@@ -2071,7 +2069,7 @@
         </w:p>
         <w:p>
           <w:pPr>
-            <w:pStyle w:val="Inhopg1"/>
+            <w:pStyle w:val="TOC1"/>
             <w:tabs>
               <w:tab w:val="right" w:leader="dot" w:pos="9350"/>
             </w:tabs>
@@ -2143,7 +2141,7 @@
         </w:p>
         <w:p>
           <w:pPr>
-            <w:pStyle w:val="Inhopg3"/>
+            <w:pStyle w:val="TOC3"/>
             <w:tabs>
               <w:tab w:val="right" w:leader="dot" w:pos="9350"/>
             </w:tabs>
@@ -2215,7 +2213,7 @@
         </w:p>
         <w:p>
           <w:pPr>
-            <w:pStyle w:val="Inhopg1"/>
+            <w:pStyle w:val="TOC1"/>
             <w:tabs>
               <w:tab w:val="right" w:leader="dot" w:pos="9350"/>
             </w:tabs>
@@ -2287,7 +2285,7 @@
         </w:p>
         <w:p>
           <w:pPr>
-            <w:pStyle w:val="Inhopg3"/>
+            <w:pStyle w:val="TOC3"/>
             <w:tabs>
               <w:tab w:val="right" w:leader="dot" w:pos="9350"/>
             </w:tabs>
@@ -2359,7 +2357,7 @@
         </w:p>
         <w:p>
           <w:pPr>
-            <w:pStyle w:val="Inhopg3"/>
+            <w:pStyle w:val="TOC3"/>
             <w:tabs>
               <w:tab w:val="right" w:leader="dot" w:pos="9350"/>
             </w:tabs>
@@ -2440,7 +2438,7 @@
         </w:p>
         <w:p>
           <w:pPr>
-            <w:pStyle w:val="Inhopg1"/>
+            <w:pStyle w:val="TOC1"/>
             <w:tabs>
               <w:tab w:val="right" w:leader="dot" w:pos="9350"/>
             </w:tabs>
@@ -2512,7 +2510,7 @@
         </w:p>
         <w:p>
           <w:pPr>
-            <w:pStyle w:val="Inhopg3"/>
+            <w:pStyle w:val="TOC3"/>
             <w:tabs>
               <w:tab w:val="right" w:leader="dot" w:pos="9350"/>
             </w:tabs>
@@ -2614,12 +2612,12 @@
     </w:p>
     <w:p>
       <w:pPr>
-        <w:pStyle w:val="Kop1"/>
+        <w:pStyle w:val="Heading1"/>
         <w:rPr>
           <w:lang w:val="nl-BE"/>
         </w:rPr>
       </w:pPr>
-      <w:bookmarkStart w:id="1" w:name="_Toc503819626"/>
+      <w:bookmarkStart w:id="0" w:name="_Toc503819626"/>
       <w:r>
         <w:rPr>
           <w:lang w:val="nl-BE"/>
@@ -2644,16 +2642,16 @@
         </w:rPr>
         <w:t>drie dimensies</w:t>
       </w:r>
-      <w:bookmarkEnd w:id="1"/>
+      <w:bookmarkEnd w:id="0"/>
     </w:p>
     <w:p>
       <w:pPr>
-        <w:pStyle w:val="Kop3"/>
+        <w:pStyle w:val="Heading3"/>
         <w:rPr>
           <w:lang w:val="nl-BE"/>
         </w:rPr>
       </w:pPr>
-      <w:bookmarkStart w:id="2" w:name="_Toc503819627"/>
+      <w:bookmarkStart w:id="1" w:name="_Toc503819627"/>
       <w:r>
         <w:rPr>
           <w:lang w:val="nl-BE"/>
@@ -2709,9 +2707,23 @@
         <w:rPr>
           <w:lang w:val="nl-BE"/>
         </w:rPr>
-        <w:t xml:space="preserve"> geldeg is in 1 dimensie.</w:t>
+        <w:t xml:space="preserve"> geld</w:t>
       </w:r>
+      <w:r>
+        <w:rPr>
+          <w:lang w:val="nl-BE"/>
+        </w:rPr>
+        <w:t>I</w:t>
+      </w:r>
+      <w:bookmarkStart w:id="2" w:name="_GoBack"/>
       <w:bookmarkEnd w:id="2"/>
+      <w:r>
+        <w:rPr>
+          <w:lang w:val="nl-BE"/>
+        </w:rPr>
+        <w:t>g is in 1 dimensie.</w:t>
+      </w:r>
+      <w:bookmarkEnd w:id="1"/>
     </w:p>
     <w:p>
       <w:pPr>
@@ -3220,7 +3232,7 @@
     </w:p>
     <w:p>
       <w:pPr>
-        <w:pStyle w:val="Kop3"/>
+        <w:pStyle w:val="Heading3"/>
         <w:rPr>
           <w:lang w:val="nl-BE"/>
         </w:rPr>
@@ -4426,7 +4438,7 @@
     </w:p>
     <w:p>
       <w:pPr>
-        <w:pStyle w:val="Kop3"/>
+        <w:pStyle w:val="Heading3"/>
         <w:rPr>
           <w:lang w:val="nl-BE"/>
         </w:rPr>
@@ -5390,7 +5402,7 @@
     </w:p>
     <w:p>
       <w:pPr>
-        <w:pStyle w:val="Kop1"/>
+        <w:pStyle w:val="Heading1"/>
         <w:rPr>
           <w:lang w:val="nl-BE"/>
         </w:rPr>
@@ -5406,7 +5418,7 @@
     </w:p>
     <w:p>
       <w:pPr>
-        <w:pStyle w:val="Kop3"/>
+        <w:pStyle w:val="Heading3"/>
         <w:rPr>
           <w:lang w:val="nl-BE"/>
         </w:rPr>
@@ -6092,7 +6104,7 @@
     </w:p>
     <w:p>
       <w:pPr>
-        <w:pStyle w:val="Kop1"/>
+        <w:pStyle w:val="Heading1"/>
         <w:rPr>
           <w:lang w:val="nl-BE"/>
         </w:rPr>
@@ -6108,7 +6120,7 @@
     </w:p>
     <w:p>
       <w:pPr>
-        <w:pStyle w:val="Kop3"/>
+        <w:pStyle w:val="Heading3"/>
         <w:rPr>
           <w:rFonts w:eastAsiaTheme="minorEastAsia"/>
           <w:lang w:val="nl-BE"/>
@@ -6560,23 +6572,7 @@
           <w:color w:val="000000" w:themeColor="text1"/>
           <w:lang w:val="nl-BE"/>
         </w:rPr>
-        <w:t xml:space="preserve">De wet van </w:t>
-      </w:r>
-      <w:proofErr w:type="spellStart"/>
-      <w:r>
-        <w:rPr>
-          <w:color w:val="000000" w:themeColor="text1"/>
-          <w:lang w:val="nl-BE"/>
-        </w:rPr>
-        <w:t>Hooke</w:t>
-      </w:r>
-      <w:proofErr w:type="spellEnd"/>
-      <w:r>
-        <w:rPr>
-          <w:color w:val="000000" w:themeColor="text1"/>
-          <w:lang w:val="nl-BE"/>
-        </w:rPr>
-        <w:t xml:space="preserve"> zegt de kracht die nodig is om een veer uit te rekken recht evenredig is met de afstand die afgelegd wordt tijdens het uitrekken. </w:t>
+        <w:t xml:space="preserve">De wet van Hooke zegt de kracht die nodig is om een veer uit te rekken recht evenredig is met de afstand die afgelegd wordt tijdens het uitrekken. </w:t>
       </w:r>
       <m:oMath>
         <m:r>
@@ -7050,7 +7046,7 @@
     </w:p>
     <w:p>
       <w:pPr>
-        <w:pStyle w:val="Kop3"/>
+        <w:pStyle w:val="Heading3"/>
         <w:rPr>
           <w:rFonts w:eastAsiaTheme="minorEastAsia"/>
           <w:lang w:val="nl-BE"/>
@@ -8180,7 +8176,7 @@
     </w:p>
     <w:p>
       <w:pPr>
-        <w:pStyle w:val="Kop1"/>
+        <w:pStyle w:val="Heading1"/>
         <w:rPr>
           <w:lang w:val="nl-BE"/>
         </w:rPr>
@@ -8196,7 +8192,7 @@
     </w:p>
     <w:p>
       <w:pPr>
-        <w:pStyle w:val="Kop3"/>
+        <w:pStyle w:val="Heading3"/>
         <w:rPr>
           <w:lang w:val="nl-BE"/>
         </w:rPr>
@@ -8423,7 +8419,7 @@
         </w:rPr>
         <w:lastRenderedPageBreak/>
         <w:drawing>
-          <wp:inline distT="0" distB="0" distL="0" distR="0" wp14:anchorId="353F93A8" wp14:editId="63105D4F">
+          <wp:inline distT="0" distB="0" distL="0" distR="0" wp14:anchorId="497E0088" wp14:editId="01E72FEF">
             <wp:extent cx="4000500" cy="1190625"/>
             <wp:effectExtent l="0" t="0" r="0" b="9525"/>
             <wp:docPr id="1" name="Afbeelding 1"/>
@@ -9163,7 +9159,7 @@
     </w:p>
     <w:p>
       <w:pPr>
-        <w:pStyle w:val="Kop3"/>
+        <w:pStyle w:val="Heading3"/>
         <w:rPr>
           <w:rFonts w:eastAsiaTheme="minorEastAsia"/>
           <w:lang w:val="nl-BE"/>
@@ -10000,7 +9996,7 @@
     </w:p>
     <w:p>
       <w:pPr>
-        <w:pStyle w:val="Kop1"/>
+        <w:pStyle w:val="Heading1"/>
         <w:rPr>
           <w:lang w:val="nl-BE"/>
         </w:rPr>
@@ -10016,7 +10012,7 @@
     </w:p>
     <w:p>
       <w:pPr>
-        <w:pStyle w:val="Kop3"/>
+        <w:pStyle w:val="Heading3"/>
         <w:rPr>
           <w:rFonts w:eastAsiaTheme="minorEastAsia"/>
           <w:lang w:val="nl-BE"/>
@@ -10130,7 +10126,7 @@
     </w:p>
     <w:p>
       <w:pPr>
-        <w:pStyle w:val="Kop1"/>
+        <w:pStyle w:val="Heading1"/>
         <w:rPr>
           <w:lang w:val="nl-BE"/>
         </w:rPr>
@@ -10146,7 +10142,7 @@
     </w:p>
     <w:p>
       <w:pPr>
-        <w:pStyle w:val="Kop3"/>
+        <w:pStyle w:val="Heading3"/>
         <w:rPr>
           <w:rFonts w:eastAsiaTheme="minorEastAsia"/>
           <w:lang w:val="nl-BE"/>
@@ -10366,7 +10362,7 @@
     </w:p>
     <w:p>
       <w:pPr>
-        <w:pStyle w:val="Kop1"/>
+        <w:pStyle w:val="Heading1"/>
         <w:rPr>
           <w:lang w:val="nl-BE"/>
         </w:rPr>
@@ -10382,7 +10378,7 @@
     </w:p>
     <w:p>
       <w:pPr>
-        <w:pStyle w:val="Kop3"/>
+        <w:pStyle w:val="Heading3"/>
         <w:rPr>
           <w:lang w:val="nl-BE"/>
         </w:rPr>
@@ -10423,35 +10419,7 @@
         <w:rPr>
           <w:lang w:val="nl-BE"/>
         </w:rPr>
-        <w:t xml:space="preserve">Principe van Fermat: Wanneer een </w:t>
-      </w:r>
-      <w:proofErr w:type="spellStart"/>
-      <w:r>
-        <w:rPr>
-          <w:lang w:val="nl-BE"/>
-        </w:rPr>
-        <w:t>elektromagnetischegolf</w:t>
-      </w:r>
-      <w:proofErr w:type="spellEnd"/>
-      <w:r>
-        <w:rPr>
-          <w:lang w:val="nl-BE"/>
-        </w:rPr>
-        <w:t xml:space="preserve"> van punt A naar punt B gaat volgt het de weg die qua tijd (of optische weglengte) </w:t>
-      </w:r>
-      <w:proofErr w:type="spellStart"/>
-      <w:r>
-        <w:rPr>
-          <w:lang w:val="nl-BE"/>
-        </w:rPr>
-        <w:t>extremaal</w:t>
-      </w:r>
-      <w:proofErr w:type="spellEnd"/>
-      <w:r>
-        <w:rPr>
-          <w:lang w:val="nl-BE"/>
-        </w:rPr>
-        <w:t xml:space="preserve"> (meestal minimaal is)</w:t>
+        <w:t>Principe van Fermat: Wanneer een elektromagnetischegolf van punt A naar punt B gaat volgt het de weg die qua tijd (of optische weglengte) extremaal (meestal minimaal is)</w:t>
       </w:r>
     </w:p>
     <w:p>
@@ -10479,7 +10447,7 @@
     </w:p>
     <w:p>
       <w:pPr>
-        <w:pStyle w:val="Kop3"/>
+        <w:pStyle w:val="Heading3"/>
         <w:rPr>
           <w:lang w:val="nl-BE"/>
         </w:rPr>
@@ -10518,7 +10486,7 @@
           <w:noProof/>
         </w:rPr>
         <w:drawing>
-          <wp:inline distT="0" distB="0" distL="0" distR="0" wp14:anchorId="5F9BEBFA" wp14:editId="7BA724FB">
+          <wp:inline distT="0" distB="0" distL="0" distR="0" wp14:anchorId="1D26A517" wp14:editId="6E981ED9">
             <wp:extent cx="4343400" cy="2647950"/>
             <wp:effectExtent l="0" t="0" r="0" b="0"/>
             <wp:docPr id="2" name="Afbeelding 2"/>
@@ -11305,7 +11273,7 @@
     </w:p>
     <w:p>
       <w:pPr>
-        <w:pStyle w:val="Kop3"/>
+        <w:pStyle w:val="Heading3"/>
         <w:rPr>
           <w:rFonts w:eastAsiaTheme="minorEastAsia"/>
           <w:lang w:val="nl-BE"/>
@@ -11338,7 +11306,7 @@
           <w:noProof/>
         </w:rPr>
         <w:drawing>
-          <wp:inline distT="0" distB="0" distL="0" distR="0">
+          <wp:inline distT="0" distB="0" distL="0" distR="0" wp14:anchorId="5CE46437" wp14:editId="40E575B6">
             <wp:extent cx="2379345" cy="2077085"/>
             <wp:effectExtent l="0" t="0" r="1905" b="0"/>
             <wp:docPr id="3" name="Afbeelding 3" descr="https://upload.wikimedia.org/wikipedia/commons/thumb/6/65/Brewsters-angle.svg/250px-Brewsters-angle.svg.png"/>
@@ -11924,7 +11892,7 @@
     </w:p>
     <w:p>
       <w:pPr>
-        <w:pStyle w:val="Kop3"/>
+        <w:pStyle w:val="Heading3"/>
         <w:rPr>
           <w:lang w:val="nl-BE"/>
         </w:rPr>
@@ -11950,7 +11918,7 @@
           <w:noProof/>
         </w:rPr>
         <w:drawing>
-          <wp:inline distT="0" distB="0" distL="0" distR="0" wp14:anchorId="069714EB" wp14:editId="515945A1">
+          <wp:inline distT="0" distB="0" distL="0" distR="0" wp14:anchorId="3DE197E4" wp14:editId="128CD854">
             <wp:extent cx="4057650" cy="2200275"/>
             <wp:effectExtent l="0" t="0" r="0" b="9525"/>
             <wp:docPr id="6" name="Afbeelding 6"/>
@@ -12299,7 +12267,7 @@
     </w:p>
     <w:p>
       <w:pPr>
-        <w:pStyle w:val="Kop1"/>
+        <w:pStyle w:val="Heading1"/>
         <w:rPr>
           <w:lang w:val="nl-BE"/>
         </w:rPr>
@@ -12315,7 +12283,7 @@
     </w:p>
     <w:p>
       <w:pPr>
-        <w:pStyle w:val="Kop3"/>
+        <w:pStyle w:val="Heading3"/>
         <w:rPr>
           <w:rFonts w:eastAsiaTheme="minorEastAsia"/>
           <w:lang w:val="nl-BE"/>
@@ -12474,7 +12442,7 @@
     </w:p>
     <w:p>
       <w:pPr>
-        <w:pStyle w:val="Kop1"/>
+        <w:pStyle w:val="Heading1"/>
         <w:rPr>
           <w:lang w:val="nl-BE"/>
         </w:rPr>
@@ -12490,7 +12458,7 @@
     </w:p>
     <w:p>
       <w:pPr>
-        <w:pStyle w:val="Kop3"/>
+        <w:pStyle w:val="Heading3"/>
         <w:rPr>
           <w:lang w:val="nl-BE"/>
         </w:rPr>
@@ -12530,7 +12498,7 @@
     </w:p>
     <w:p>
       <w:pPr>
-        <w:pStyle w:val="Kop1"/>
+        <w:pStyle w:val="Heading1"/>
         <w:rPr>
           <w:lang w:val="nl-BE"/>
         </w:rPr>
@@ -12546,7 +12514,7 @@
     </w:p>
     <w:p>
       <w:pPr>
-        <w:pStyle w:val="Kop3"/>
+        <w:pStyle w:val="Heading3"/>
         <w:rPr>
           <w:lang w:val="nl-BE"/>
         </w:rPr>
@@ -15472,7 +15440,7 @@
     </w:p>
     <w:p>
       <w:pPr>
-        <w:pStyle w:val="Kop3"/>
+        <w:pStyle w:val="Heading3"/>
         <w:rPr>
           <w:lang w:val="nl-BE"/>
         </w:rPr>
@@ -15949,7 +15917,7 @@
     </w:p>
     <w:p>
       <w:pPr>
-        <w:pStyle w:val="Kop1"/>
+        <w:pStyle w:val="Heading1"/>
         <w:rPr>
           <w:lang w:val="nl-BE"/>
         </w:rPr>
@@ -15966,7 +15934,7 @@
     </w:p>
     <w:p>
       <w:pPr>
-        <w:pStyle w:val="Kop3"/>
+        <w:pStyle w:val="Heading3"/>
         <w:rPr>
           <w:rFonts w:eastAsiaTheme="minorEastAsia"/>
           <w:lang w:val="nl-BE"/>
@@ -17080,7 +17048,7 @@
       </w:pPr>
     </w:pPrDefault>
   </w:docDefaults>
-  <w:latentStyles w:defLockedState="0" w:defUIPriority="99" w:defSemiHidden="0" w:defUnhideWhenUsed="0" w:defQFormat="0" w:count="375">
+  <w:latentStyles w:defLockedState="0" w:defUIPriority="99" w:defSemiHidden="0" w:defUnhideWhenUsed="0" w:defQFormat="0" w:count="377">
     <w:lsdException w:name="Normal" w:uiPriority="0" w:qFormat="1"/>
     <w:lsdException w:name="heading 1" w:uiPriority="9" w:qFormat="1"/>
     <w:lsdException w:name="heading 2" w:semiHidden="1" w:uiPriority="9" w:unhideWhenUsed="1" w:qFormat="1"/>
@@ -17186,7 +17154,6 @@
     <w:lsdException w:name="HTML Sample" w:semiHidden="1" w:unhideWhenUsed="1"/>
     <w:lsdException w:name="HTML Typewriter" w:semiHidden="1" w:unhideWhenUsed="1"/>
     <w:lsdException w:name="HTML Variable" w:semiHidden="1" w:unhideWhenUsed="1"/>
-    <w:lsdException w:name="Normal Table" w:semiHidden="1" w:unhideWhenUsed="1"/>
     <w:lsdException w:name="annotation subject" w:semiHidden="1" w:unhideWhenUsed="1"/>
     <w:lsdException w:name="No List" w:semiHidden="1" w:unhideWhenUsed="1"/>
     <w:lsdException w:name="Outline List 1" w:semiHidden="1" w:unhideWhenUsed="1"/>
@@ -17232,11 +17199,9 @@
     <w:lsdException w:name="Table Subtle 1" w:semiHidden="1" w:unhideWhenUsed="1"/>
     <w:lsdException w:name="Table Subtle 2" w:semiHidden="1" w:unhideWhenUsed="1"/>
     <w:lsdException w:name="Table Web 1" w:semiHidden="1" w:unhideWhenUsed="1"/>
-    <w:lsdException w:name="Table Web 2" w:semiHidden="1" w:unhideWhenUsed="1"/>
     <w:lsdException w:name="Table Web 3" w:semiHidden="1" w:unhideWhenUsed="1"/>
     <w:lsdException w:name="Balloon Text" w:semiHidden="1" w:unhideWhenUsed="1"/>
     <w:lsdException w:name="Table Grid" w:uiPriority="39"/>
-    <w:lsdException w:name="Table Theme" w:semiHidden="1" w:unhideWhenUsed="1"/>
     <w:lsdException w:name="Placeholder Text" w:semiHidden="1"/>
     <w:lsdException w:name="No Spacing" w:uiPriority="1" w:qFormat="1"/>
     <w:lsdException w:name="Light Shading" w:uiPriority="60"/>
@@ -17456,17 +17421,19 @@
     <w:lsdException w:name="Smart Hyperlink" w:semiHidden="1" w:unhideWhenUsed="1"/>
     <w:lsdException w:name="Hashtag" w:semiHidden="1" w:unhideWhenUsed="1"/>
     <w:lsdException w:name="Unresolved Mention" w:semiHidden="1" w:unhideWhenUsed="1"/>
+    <w:lsdException w:name="Smart Link" w:semiHidden="1" w:unhideWhenUsed="1"/>
+    <w:lsdException w:name="Smart Link Error" w:semiHidden="1" w:unhideWhenUsed="1"/>
   </w:latentStyles>
-  <w:style w:type="paragraph" w:default="1" w:styleId="Standaard">
+  <w:style w:type="paragraph" w:default="1" w:styleId="Normal">
     <w:name w:val="Normal"/>
     <w:qFormat/>
     <w:rsid w:val="003E44E7"/>
   </w:style>
-  <w:style w:type="paragraph" w:styleId="Kop1">
+  <w:style w:type="paragraph" w:styleId="Heading1">
     <w:name w:val="heading 1"/>
-    <w:basedOn w:val="Standaard"/>
-    <w:next w:val="Standaard"/>
-    <w:link w:val="Kop1Char"/>
+    <w:basedOn w:val="Normal"/>
+    <w:next w:val="Normal"/>
+    <w:link w:val="Heading1Char"/>
     <w:uiPriority w:val="9"/>
     <w:qFormat/>
     <w:rsid w:val="003E44E7"/>
@@ -17489,11 +17456,11 @@
       <w:szCs w:val="22"/>
     </w:rPr>
   </w:style>
-  <w:style w:type="paragraph" w:styleId="Kop2">
+  <w:style w:type="paragraph" w:styleId="Heading2">
     <w:name w:val="heading 2"/>
-    <w:basedOn w:val="Standaard"/>
-    <w:next w:val="Standaard"/>
-    <w:link w:val="Kop2Char"/>
+    <w:basedOn w:val="Normal"/>
+    <w:next w:val="Normal"/>
+    <w:link w:val="Heading2Char"/>
     <w:uiPriority w:val="9"/>
     <w:unhideWhenUsed/>
     <w:qFormat/>
@@ -17514,11 +17481,11 @@
       <w:spacing w:val="15"/>
     </w:rPr>
   </w:style>
-  <w:style w:type="paragraph" w:styleId="Kop3">
+  <w:style w:type="paragraph" w:styleId="Heading3">
     <w:name w:val="heading 3"/>
-    <w:basedOn w:val="Standaard"/>
-    <w:next w:val="Standaard"/>
-    <w:link w:val="Kop3Char"/>
+    <w:basedOn w:val="Normal"/>
+    <w:next w:val="Normal"/>
+    <w:link w:val="Heading3Char"/>
     <w:uiPriority w:val="9"/>
     <w:unhideWhenUsed/>
     <w:qFormat/>
@@ -17536,11 +17503,11 @@
       <w:spacing w:val="15"/>
     </w:rPr>
   </w:style>
-  <w:style w:type="paragraph" w:styleId="Kop4">
+  <w:style w:type="paragraph" w:styleId="Heading4">
     <w:name w:val="heading 4"/>
-    <w:basedOn w:val="Standaard"/>
-    <w:next w:val="Standaard"/>
-    <w:link w:val="Kop4Char"/>
+    <w:basedOn w:val="Normal"/>
+    <w:next w:val="Normal"/>
+    <w:link w:val="Heading4Char"/>
     <w:uiPriority w:val="9"/>
     <w:semiHidden/>
     <w:unhideWhenUsed/>
@@ -17559,11 +17526,11 @@
       <w:spacing w:val="10"/>
     </w:rPr>
   </w:style>
-  <w:style w:type="paragraph" w:styleId="Kop5">
+  <w:style w:type="paragraph" w:styleId="Heading5">
     <w:name w:val="heading 5"/>
-    <w:basedOn w:val="Standaard"/>
-    <w:next w:val="Standaard"/>
-    <w:link w:val="Kop5Char"/>
+    <w:basedOn w:val="Normal"/>
+    <w:next w:val="Normal"/>
+    <w:link w:val="Heading5Char"/>
     <w:uiPriority w:val="9"/>
     <w:semiHidden/>
     <w:unhideWhenUsed/>
@@ -17582,11 +17549,11 @@
       <w:spacing w:val="10"/>
     </w:rPr>
   </w:style>
-  <w:style w:type="paragraph" w:styleId="Kop6">
+  <w:style w:type="paragraph" w:styleId="Heading6">
     <w:name w:val="heading 6"/>
-    <w:basedOn w:val="Standaard"/>
-    <w:next w:val="Standaard"/>
-    <w:link w:val="Kop6Char"/>
+    <w:basedOn w:val="Normal"/>
+    <w:next w:val="Normal"/>
+    <w:link w:val="Heading6Char"/>
     <w:uiPriority w:val="9"/>
     <w:semiHidden/>
     <w:unhideWhenUsed/>
@@ -17605,11 +17572,11 @@
       <w:spacing w:val="10"/>
     </w:rPr>
   </w:style>
-  <w:style w:type="paragraph" w:styleId="Kop7">
+  <w:style w:type="paragraph" w:styleId="Heading7">
     <w:name w:val="heading 7"/>
-    <w:basedOn w:val="Standaard"/>
-    <w:next w:val="Standaard"/>
-    <w:link w:val="Kop7Char"/>
+    <w:basedOn w:val="Normal"/>
+    <w:next w:val="Normal"/>
+    <w:link w:val="Heading7Char"/>
     <w:uiPriority w:val="9"/>
     <w:semiHidden/>
     <w:unhideWhenUsed/>
@@ -17625,11 +17592,11 @@
       <w:spacing w:val="10"/>
     </w:rPr>
   </w:style>
-  <w:style w:type="paragraph" w:styleId="Kop8">
+  <w:style w:type="paragraph" w:styleId="Heading8">
     <w:name w:val="heading 8"/>
-    <w:basedOn w:val="Standaard"/>
-    <w:next w:val="Standaard"/>
-    <w:link w:val="Kop8Char"/>
+    <w:basedOn w:val="Normal"/>
+    <w:next w:val="Normal"/>
+    <w:link w:val="Heading8Char"/>
     <w:uiPriority w:val="9"/>
     <w:semiHidden/>
     <w:unhideWhenUsed/>
@@ -17646,11 +17613,11 @@
       <w:szCs w:val="18"/>
     </w:rPr>
   </w:style>
-  <w:style w:type="paragraph" w:styleId="Kop9">
+  <w:style w:type="paragraph" w:styleId="Heading9">
     <w:name w:val="heading 9"/>
-    <w:basedOn w:val="Standaard"/>
-    <w:next w:val="Standaard"/>
-    <w:link w:val="Kop9Char"/>
+    <w:basedOn w:val="Normal"/>
+    <w:next w:val="Normal"/>
+    <w:link w:val="Heading9Char"/>
     <w:uiPriority w:val="9"/>
     <w:semiHidden/>
     <w:unhideWhenUsed/>
@@ -17669,13 +17636,13 @@
       <w:szCs w:val="18"/>
     </w:rPr>
   </w:style>
-  <w:style w:type="character" w:default="1" w:styleId="Standaardalinea-lettertype">
+  <w:style w:type="character" w:default="1" w:styleId="DefaultParagraphFont">
     <w:name w:val="Default Paragraph Font"/>
     <w:uiPriority w:val="1"/>
     <w:semiHidden/>
     <w:unhideWhenUsed/>
   </w:style>
-  <w:style w:type="table" w:default="1" w:styleId="Standaardtabel">
+  <w:style w:type="table" w:default="1" w:styleId="TableNormal">
     <w:name w:val="Normal Table"/>
     <w:uiPriority w:val="99"/>
     <w:semiHidden/>
@@ -17690,16 +17657,16 @@
       </w:tblCellMar>
     </w:tblPr>
   </w:style>
-  <w:style w:type="numbering" w:default="1" w:styleId="Geenlijst">
+  <w:style w:type="numbering" w:default="1" w:styleId="NoList">
     <w:name w:val="No List"/>
     <w:uiPriority w:val="99"/>
     <w:semiHidden/>
     <w:unhideWhenUsed/>
   </w:style>
-  <w:style w:type="character" w:customStyle="1" w:styleId="Kop1Char">
-    <w:name w:val="Kop 1 Char"/>
-    <w:basedOn w:val="Standaardalinea-lettertype"/>
-    <w:link w:val="Kop1"/>
+  <w:style w:type="character" w:customStyle="1" w:styleId="Heading1Char">
+    <w:name w:val="Heading 1 Char"/>
+    <w:basedOn w:val="DefaultParagraphFont"/>
+    <w:link w:val="Heading1"/>
     <w:uiPriority w:val="9"/>
     <w:rsid w:val="003E44E7"/>
     <w:rPr>
@@ -17711,10 +17678,10 @@
       <w:shd w:val="clear" w:color="auto" w:fill="4472C4" w:themeFill="accent1"/>
     </w:rPr>
   </w:style>
-  <w:style w:type="character" w:customStyle="1" w:styleId="Kop2Char">
-    <w:name w:val="Kop 2 Char"/>
-    <w:basedOn w:val="Standaardalinea-lettertype"/>
-    <w:link w:val="Kop2"/>
+  <w:style w:type="character" w:customStyle="1" w:styleId="Heading2Char">
+    <w:name w:val="Heading 2 Char"/>
+    <w:basedOn w:val="DefaultParagraphFont"/>
+    <w:link w:val="Heading2"/>
     <w:uiPriority w:val="9"/>
     <w:rsid w:val="003E44E7"/>
     <w:rPr>
@@ -17723,10 +17690,10 @@
       <w:shd w:val="clear" w:color="auto" w:fill="D9E2F3" w:themeFill="accent1" w:themeFillTint="33"/>
     </w:rPr>
   </w:style>
-  <w:style w:type="character" w:customStyle="1" w:styleId="Kop3Char">
-    <w:name w:val="Kop 3 Char"/>
-    <w:basedOn w:val="Standaardalinea-lettertype"/>
-    <w:link w:val="Kop3"/>
+  <w:style w:type="character" w:customStyle="1" w:styleId="Heading3Char">
+    <w:name w:val="Heading 3 Char"/>
+    <w:basedOn w:val="DefaultParagraphFont"/>
+    <w:link w:val="Heading3"/>
     <w:uiPriority w:val="9"/>
     <w:rsid w:val="003E44E7"/>
     <w:rPr>
@@ -17735,10 +17702,10 @@
       <w:spacing w:val="15"/>
     </w:rPr>
   </w:style>
-  <w:style w:type="character" w:customStyle="1" w:styleId="Kop4Char">
-    <w:name w:val="Kop 4 Char"/>
-    <w:basedOn w:val="Standaardalinea-lettertype"/>
-    <w:link w:val="Kop4"/>
+  <w:style w:type="character" w:customStyle="1" w:styleId="Heading4Char">
+    <w:name w:val="Heading 4 Char"/>
+    <w:basedOn w:val="DefaultParagraphFont"/>
+    <w:link w:val="Heading4"/>
     <w:uiPriority w:val="9"/>
     <w:semiHidden/>
     <w:rsid w:val="003E44E7"/>
@@ -17748,10 +17715,10 @@
       <w:spacing w:val="10"/>
     </w:rPr>
   </w:style>
-  <w:style w:type="character" w:customStyle="1" w:styleId="Kop5Char">
-    <w:name w:val="Kop 5 Char"/>
-    <w:basedOn w:val="Standaardalinea-lettertype"/>
-    <w:link w:val="Kop5"/>
+  <w:style w:type="character" w:customStyle="1" w:styleId="Heading5Char">
+    <w:name w:val="Heading 5 Char"/>
+    <w:basedOn w:val="DefaultParagraphFont"/>
+    <w:link w:val="Heading5"/>
     <w:uiPriority w:val="9"/>
     <w:semiHidden/>
     <w:rsid w:val="003E44E7"/>
@@ -17761,10 +17728,10 @@
       <w:spacing w:val="10"/>
     </w:rPr>
   </w:style>
-  <w:style w:type="character" w:customStyle="1" w:styleId="Kop6Char">
-    <w:name w:val="Kop 6 Char"/>
-    <w:basedOn w:val="Standaardalinea-lettertype"/>
-    <w:link w:val="Kop6"/>
+  <w:style w:type="character" w:customStyle="1" w:styleId="Heading6Char">
+    <w:name w:val="Heading 6 Char"/>
+    <w:basedOn w:val="DefaultParagraphFont"/>
+    <w:link w:val="Heading6"/>
     <w:uiPriority w:val="9"/>
     <w:semiHidden/>
     <w:rsid w:val="003E44E7"/>
@@ -17774,10 +17741,10 @@
       <w:spacing w:val="10"/>
     </w:rPr>
   </w:style>
-  <w:style w:type="character" w:customStyle="1" w:styleId="Kop7Char">
-    <w:name w:val="Kop 7 Char"/>
-    <w:basedOn w:val="Standaardalinea-lettertype"/>
-    <w:link w:val="Kop7"/>
+  <w:style w:type="character" w:customStyle="1" w:styleId="Heading7Char">
+    <w:name w:val="Heading 7 Char"/>
+    <w:basedOn w:val="DefaultParagraphFont"/>
+    <w:link w:val="Heading7"/>
     <w:uiPriority w:val="9"/>
     <w:semiHidden/>
     <w:rsid w:val="003E44E7"/>
@@ -17787,10 +17754,10 @@
       <w:spacing w:val="10"/>
     </w:rPr>
   </w:style>
-  <w:style w:type="character" w:customStyle="1" w:styleId="Kop8Char">
-    <w:name w:val="Kop 8 Char"/>
-    <w:basedOn w:val="Standaardalinea-lettertype"/>
-    <w:link w:val="Kop8"/>
+  <w:style w:type="character" w:customStyle="1" w:styleId="Heading8Char">
+    <w:name w:val="Heading 8 Char"/>
+    <w:basedOn w:val="DefaultParagraphFont"/>
+    <w:link w:val="Heading8"/>
     <w:uiPriority w:val="9"/>
     <w:semiHidden/>
     <w:rsid w:val="003E44E7"/>
@@ -17801,10 +17768,10 @@
       <w:szCs w:val="18"/>
     </w:rPr>
   </w:style>
-  <w:style w:type="character" w:customStyle="1" w:styleId="Kop9Char">
-    <w:name w:val="Kop 9 Char"/>
-    <w:basedOn w:val="Standaardalinea-lettertype"/>
-    <w:link w:val="Kop9"/>
+  <w:style w:type="character" w:customStyle="1" w:styleId="Heading9Char">
+    <w:name w:val="Heading 9 Char"/>
+    <w:basedOn w:val="DefaultParagraphFont"/>
+    <w:link w:val="Heading9"/>
     <w:uiPriority w:val="9"/>
     <w:semiHidden/>
     <w:rsid w:val="003E44E7"/>
@@ -17817,10 +17784,10 @@
       <w:szCs w:val="18"/>
     </w:rPr>
   </w:style>
-  <w:style w:type="paragraph" w:styleId="Bijschrift">
+  <w:style w:type="paragraph" w:styleId="Caption">
     <w:name w:val="caption"/>
-    <w:basedOn w:val="Standaard"/>
-    <w:next w:val="Standaard"/>
+    <w:basedOn w:val="Normal"/>
+    <w:next w:val="Normal"/>
     <w:uiPriority w:val="35"/>
     <w:semiHidden/>
     <w:unhideWhenUsed/>
@@ -17834,11 +17801,11 @@
       <w:szCs w:val="16"/>
     </w:rPr>
   </w:style>
-  <w:style w:type="paragraph" w:styleId="Titel">
+  <w:style w:type="paragraph" w:styleId="Title">
     <w:name w:val="Title"/>
-    <w:basedOn w:val="Standaard"/>
-    <w:next w:val="Standaard"/>
-    <w:link w:val="TitelChar"/>
+    <w:basedOn w:val="Normal"/>
+    <w:next w:val="Normal"/>
+    <w:link w:val="TitleChar"/>
     <w:uiPriority w:val="10"/>
     <w:qFormat/>
     <w:rsid w:val="003E44E7"/>
@@ -17854,10 +17821,10 @@
       <w:szCs w:val="52"/>
     </w:rPr>
   </w:style>
-  <w:style w:type="character" w:customStyle="1" w:styleId="TitelChar">
-    <w:name w:val="Titel Char"/>
-    <w:basedOn w:val="Standaardalinea-lettertype"/>
-    <w:link w:val="Titel"/>
+  <w:style w:type="character" w:customStyle="1" w:styleId="TitleChar">
+    <w:name w:val="Title Char"/>
+    <w:basedOn w:val="DefaultParagraphFont"/>
+    <w:link w:val="Title"/>
     <w:uiPriority w:val="10"/>
     <w:rsid w:val="003E44E7"/>
     <w:rPr>
@@ -17869,11 +17836,11 @@
       <w:szCs w:val="52"/>
     </w:rPr>
   </w:style>
-  <w:style w:type="paragraph" w:styleId="Ondertitel">
+  <w:style w:type="paragraph" w:styleId="Subtitle">
     <w:name w:val="Subtitle"/>
-    <w:basedOn w:val="Standaard"/>
-    <w:next w:val="Standaard"/>
-    <w:link w:val="OndertitelChar"/>
+    <w:basedOn w:val="Normal"/>
+    <w:next w:val="Normal"/>
+    <w:link w:val="SubtitleChar"/>
     <w:uiPriority w:val="11"/>
     <w:qFormat/>
     <w:rsid w:val="003E44E7"/>
@@ -17888,10 +17855,10 @@
       <w:szCs w:val="21"/>
     </w:rPr>
   </w:style>
-  <w:style w:type="character" w:customStyle="1" w:styleId="OndertitelChar">
-    <w:name w:val="Ondertitel Char"/>
-    <w:basedOn w:val="Standaardalinea-lettertype"/>
-    <w:link w:val="Ondertitel"/>
+  <w:style w:type="character" w:customStyle="1" w:styleId="SubtitleChar">
+    <w:name w:val="Subtitle Char"/>
+    <w:basedOn w:val="DefaultParagraphFont"/>
+    <w:link w:val="Subtitle"/>
     <w:uiPriority w:val="11"/>
     <w:rsid w:val="003E44E7"/>
     <w:rPr>
@@ -17902,7 +17869,7 @@
       <w:szCs w:val="21"/>
     </w:rPr>
   </w:style>
-  <w:style w:type="character" w:styleId="Zwaar">
+  <w:style w:type="character" w:styleId="Strong">
     <w:name w:val="Strong"/>
     <w:uiPriority w:val="22"/>
     <w:qFormat/>
@@ -17912,7 +17879,7 @@
       <w:bCs/>
     </w:rPr>
   </w:style>
-  <w:style w:type="character" w:styleId="Nadruk">
+  <w:style w:type="character" w:styleId="Emphasis">
     <w:name w:val="Emphasis"/>
     <w:uiPriority w:val="20"/>
     <w:qFormat/>
@@ -17923,7 +17890,7 @@
       <w:spacing w:val="5"/>
     </w:rPr>
   </w:style>
-  <w:style w:type="paragraph" w:styleId="Geenafstand">
+  <w:style w:type="paragraph" w:styleId="NoSpacing">
     <w:name w:val="No Spacing"/>
     <w:uiPriority w:val="1"/>
     <w:qFormat/>
@@ -17932,9 +17899,9 @@
       <w:spacing w:after="0" w:line="240" w:lineRule="auto"/>
     </w:pPr>
   </w:style>
-  <w:style w:type="paragraph" w:styleId="Lijstalinea">
+  <w:style w:type="paragraph" w:styleId="ListParagraph">
     <w:name w:val="List Paragraph"/>
-    <w:basedOn w:val="Standaard"/>
+    <w:basedOn w:val="Normal"/>
     <w:uiPriority w:val="34"/>
     <w:qFormat/>
     <w:rsid w:val="003E44E7"/>
@@ -17943,11 +17910,11 @@
       <w:contextualSpacing/>
     </w:pPr>
   </w:style>
-  <w:style w:type="paragraph" w:styleId="Citaat">
+  <w:style w:type="paragraph" w:styleId="Quote">
     <w:name w:val="Quote"/>
-    <w:basedOn w:val="Standaard"/>
-    <w:next w:val="Standaard"/>
-    <w:link w:val="CitaatChar"/>
+    <w:basedOn w:val="Normal"/>
+    <w:next w:val="Normal"/>
+    <w:link w:val="QuoteChar"/>
     <w:uiPriority w:val="29"/>
     <w:qFormat/>
     <w:rsid w:val="003E44E7"/>
@@ -17958,10 +17925,10 @@
       <w:szCs w:val="24"/>
     </w:rPr>
   </w:style>
-  <w:style w:type="character" w:customStyle="1" w:styleId="CitaatChar">
-    <w:name w:val="Citaat Char"/>
-    <w:basedOn w:val="Standaardalinea-lettertype"/>
-    <w:link w:val="Citaat"/>
+  <w:style w:type="character" w:customStyle="1" w:styleId="QuoteChar">
+    <w:name w:val="Quote Char"/>
+    <w:basedOn w:val="DefaultParagraphFont"/>
+    <w:link w:val="Quote"/>
     <w:uiPriority w:val="29"/>
     <w:rsid w:val="003E44E7"/>
     <w:rPr>
@@ -17971,11 +17938,11 @@
       <w:szCs w:val="24"/>
     </w:rPr>
   </w:style>
-  <w:style w:type="paragraph" w:styleId="Duidelijkcitaat">
+  <w:style w:type="paragraph" w:styleId="IntenseQuote">
     <w:name w:val="Intense Quote"/>
-    <w:basedOn w:val="Standaard"/>
-    <w:next w:val="Standaard"/>
-    <w:link w:val="DuidelijkcitaatChar"/>
+    <w:basedOn w:val="Normal"/>
+    <w:next w:val="Normal"/>
+    <w:link w:val="IntenseQuoteChar"/>
     <w:uiPriority w:val="30"/>
     <w:qFormat/>
     <w:rsid w:val="003E44E7"/>
@@ -17990,10 +17957,10 @@
       <w:szCs w:val="24"/>
     </w:rPr>
   </w:style>
-  <w:style w:type="character" w:customStyle="1" w:styleId="DuidelijkcitaatChar">
-    <w:name w:val="Duidelijk citaat Char"/>
-    <w:basedOn w:val="Standaardalinea-lettertype"/>
-    <w:link w:val="Duidelijkcitaat"/>
+  <w:style w:type="character" w:customStyle="1" w:styleId="IntenseQuoteChar">
+    <w:name w:val="Intense Quote Char"/>
+    <w:basedOn w:val="DefaultParagraphFont"/>
+    <w:link w:val="IntenseQuote"/>
     <w:uiPriority w:val="30"/>
     <w:rsid w:val="003E44E7"/>
     <w:rPr>
@@ -18002,7 +17969,7 @@
       <w:szCs w:val="24"/>
     </w:rPr>
   </w:style>
-  <w:style w:type="character" w:styleId="Subtielebenadrukking">
+  <w:style w:type="character" w:styleId="SubtleEmphasis">
     <w:name w:val="Subtle Emphasis"/>
     <w:uiPriority w:val="19"/>
     <w:qFormat/>
@@ -18013,7 +17980,7 @@
       <w:color w:val="1F3763" w:themeColor="accent1" w:themeShade="7F"/>
     </w:rPr>
   </w:style>
-  <w:style w:type="character" w:styleId="Intensievebenadrukking">
+  <w:style w:type="character" w:styleId="IntenseEmphasis">
     <w:name w:val="Intense Emphasis"/>
     <w:uiPriority w:val="21"/>
     <w:qFormat/>
@@ -18026,7 +17993,7 @@
       <w:spacing w:val="10"/>
     </w:rPr>
   </w:style>
-  <w:style w:type="character" w:styleId="Subtieleverwijzing">
+  <w:style w:type="character" w:styleId="SubtleReference">
     <w:name w:val="Subtle Reference"/>
     <w:uiPriority w:val="31"/>
     <w:qFormat/>
@@ -18037,7 +18004,7 @@
       <w:color w:val="4472C4" w:themeColor="accent1"/>
     </w:rPr>
   </w:style>
-  <w:style w:type="character" w:styleId="Intensieveverwijzing">
+  <w:style w:type="character" w:styleId="IntenseReference">
     <w:name w:val="Intense Reference"/>
     <w:uiPriority w:val="32"/>
     <w:qFormat/>
@@ -18051,7 +18018,7 @@
       <w:color w:val="4472C4" w:themeColor="accent1"/>
     </w:rPr>
   </w:style>
-  <w:style w:type="character" w:styleId="Titelvanboek">
+  <w:style w:type="character" w:styleId="BookTitle">
     <w:name w:val="Book Title"/>
     <w:uiPriority w:val="33"/>
     <w:qFormat/>
@@ -18064,10 +18031,10 @@
       <w:spacing w:val="0"/>
     </w:rPr>
   </w:style>
-  <w:style w:type="paragraph" w:styleId="Kopvaninhoudsopgave">
+  <w:style w:type="paragraph" w:styleId="TOCHeading">
     <w:name w:val="TOC Heading"/>
-    <w:basedOn w:val="Kop1"/>
-    <w:next w:val="Standaard"/>
+    <w:basedOn w:val="Heading1"/>
+    <w:next w:val="Normal"/>
     <w:uiPriority w:val="39"/>
     <w:unhideWhenUsed/>
     <w:qFormat/>
@@ -18076,9 +18043,9 @@
       <w:outlineLvl w:val="9"/>
     </w:pPr>
   </w:style>
-  <w:style w:type="character" w:styleId="Tekstvantijdelijkeaanduiding">
+  <w:style w:type="character" w:styleId="PlaceholderText">
     <w:name w:val="Placeholder Text"/>
-    <w:basedOn w:val="Standaardalinea-lettertype"/>
+    <w:basedOn w:val="DefaultParagraphFont"/>
     <w:uiPriority w:val="99"/>
     <w:semiHidden/>
     <w:rsid w:val="00CE39AC"/>
@@ -18088,7 +18055,7 @@
   </w:style>
   <w:style w:type="character" w:styleId="Hyperlink">
     <w:name w:val="Hyperlink"/>
-    <w:basedOn w:val="Standaardalinea-lettertype"/>
+    <w:basedOn w:val="DefaultParagraphFont"/>
     <w:uiPriority w:val="99"/>
     <w:unhideWhenUsed/>
     <w:rsid w:val="009C1CB6"/>
@@ -18097,9 +18064,9 @@
       <w:u w:val="single"/>
     </w:rPr>
   </w:style>
-  <w:style w:type="character" w:styleId="Onopgelostemelding">
+  <w:style w:type="character" w:styleId="UnresolvedMention">
     <w:name w:val="Unresolved Mention"/>
-    <w:basedOn w:val="Standaardalinea-lettertype"/>
+    <w:basedOn w:val="DefaultParagraphFont"/>
     <w:uiPriority w:val="99"/>
     <w:semiHidden/>
     <w:unhideWhenUsed/>
@@ -18109,9 +18076,9 @@
       <w:shd w:val="clear" w:color="auto" w:fill="E6E6E6"/>
     </w:rPr>
   </w:style>
-  <w:style w:type="character" w:styleId="GevolgdeHyperlink">
+  <w:style w:type="character" w:styleId="FollowedHyperlink">
     <w:name w:val="FollowedHyperlink"/>
-    <w:basedOn w:val="Standaardalinea-lettertype"/>
+    <w:basedOn w:val="DefaultParagraphFont"/>
     <w:uiPriority w:val="99"/>
     <w:semiHidden/>
     <w:unhideWhenUsed/>
@@ -18121,10 +18088,10 @@
       <w:u w:val="single"/>
     </w:rPr>
   </w:style>
-  <w:style w:type="paragraph" w:styleId="Inhopg1">
+  <w:style w:type="paragraph" w:styleId="TOC1">
     <w:name w:val="toc 1"/>
-    <w:basedOn w:val="Standaard"/>
-    <w:next w:val="Standaard"/>
+    <w:basedOn w:val="Normal"/>
+    <w:next w:val="Normal"/>
     <w:autoRedefine/>
     <w:uiPriority w:val="39"/>
     <w:unhideWhenUsed/>
@@ -18133,10 +18100,10 @@
       <w:spacing w:after="100"/>
     </w:pPr>
   </w:style>
-  <w:style w:type="paragraph" w:styleId="Inhopg3">
+  <w:style w:type="paragraph" w:styleId="TOC3">
     <w:name w:val="toc 3"/>
-    <w:basedOn w:val="Standaard"/>
-    <w:next w:val="Standaard"/>
+    <w:basedOn w:val="Normal"/>
+    <w:next w:val="Normal"/>
     <w:autoRedefine/>
     <w:uiPriority w:val="39"/>
     <w:unhideWhenUsed/>
@@ -18147,527 +18114,6 @@
     </w:pPr>
   </w:style>
 </w:styles>
-</file>
-
-<file path=word/glossary/document.xml><?xml version="1.0" encoding="utf-8"?>
-<w:glossaryDocument xmlns:wpc="http://schemas.microsoft.com/office/word/2010/wordprocessingCanvas" xmlns:cx="http://schemas.microsoft.com/office/drawing/2014/chartex" xmlns:cx1="http://schemas.microsoft.com/office/drawing/2015/9/8/chartex" xmlns:cx2="http://schemas.microsoft.com/office/drawing/2015/10/21/chartex" xmlns:cx3="http://schemas.microsoft.com/office/drawing/2016/5/9/chartex" xmlns:cx4="http://schemas.microsoft.com/office/drawing/2016/5/10/chartex" xmlns:cx5="http://schemas.microsoft.com/office/drawing/2016/5/11/chartex" xmlns:cx6="http://schemas.microsoft.com/office/drawing/2016/5/12/chartex" xmlns:cx7="http://schemas.microsoft.com/office/drawing/2016/5/13/chartex" xmlns:cx8="http://schemas.microsoft.com/office/drawing/2016/5/14/chartex" xmlns:mc="http://schemas.openxmlformats.org/markup-compatibility/2006" xmlns:aink="http://schemas.microsoft.com/office/drawing/2016/ink" xmlns:am3d="http://schemas.microsoft.com/office/drawing/2017/model3d" xmlns:o="urn:schemas-microsoft-com:office:office" xmlns:r="http://schemas.openxmlformats.org/officeDocument/2006/relationships" xmlns:m="http://schemas.openxmlformats.org/officeDocument/2006/math" xmlns:v="urn:schemas-microsoft-com:vml" xmlns:wp14="http://schemas.microsoft.com/office/word/2010/wordprocessingDrawing" xmlns:wp="http://schemas.openxmlformats.org/drawingml/2006/wordprocessingDrawing" xmlns:w10="urn:schemas-microsoft-com:office:word" xmlns:w="http://schemas.openxmlformats.org/wordprocessingml/2006/main" xmlns:w14="http://schemas.microsoft.com/office/word/2010/wordml" xmlns:w15="http://schemas.microsoft.com/office/word/2012/wordml" xmlns:w16cid="http://schemas.microsoft.com/office/word/2016/wordml/cid" xmlns:w16se="http://schemas.microsoft.com/office/word/2015/wordml/symex" xmlns:wpg="http://schemas.microsoft.com/office/word/2010/wordprocessingGroup" xmlns:wpi="http://schemas.microsoft.com/office/word/2010/wordprocessingInk" xmlns:wne="http://schemas.microsoft.com/office/word/2006/wordml" xmlns:wps="http://schemas.microsoft.com/office/word/2010/wordprocessingShape" mc:Ignorable="w14 w15 w16se w16cid wp14"/>
-</file>
-
-<file path=word/glossary/fontTable.xml><?xml version="1.0" encoding="utf-8"?>
-<w:fonts xmlns:mc="http://schemas.openxmlformats.org/markup-compatibility/2006" xmlns:r="http://schemas.openxmlformats.org/officeDocument/2006/relationships" xmlns:w="http://schemas.openxmlformats.org/wordprocessingml/2006/main" xmlns:w14="http://schemas.microsoft.com/office/word/2010/wordml" xmlns:w15="http://schemas.microsoft.com/office/word/2012/wordml" xmlns:w16cid="http://schemas.microsoft.com/office/word/2016/wordml/cid" xmlns:w16se="http://schemas.microsoft.com/office/word/2015/wordml/symex" mc:Ignorable="w14 w15 w16se w16cid">
-  <w:font w:name="Calibri">
-    <w:panose1 w:val="020F0502020204030204"/>
-    <w:charset w:val="00"/>
-    <w:family w:val="swiss"/>
-    <w:pitch w:val="variable"/>
-    <w:sig w:usb0="E0002AFF" w:usb1="C000247B" w:usb2="00000009" w:usb3="00000000" w:csb0="000001FF" w:csb1="00000000"/>
-  </w:font>
-  <w:font w:name="Times New Roman">
-    <w:panose1 w:val="02020603050405020304"/>
-    <w:charset w:val="00"/>
-    <w:family w:val="roman"/>
-    <w:pitch w:val="variable"/>
-    <w:sig w:usb0="E0002EFF" w:usb1="C000785B" w:usb2="00000009" w:usb3="00000000" w:csb0="000001FF" w:csb1="00000000"/>
-  </w:font>
-  <w:font w:name="Calibri Light">
-    <w:panose1 w:val="020F0302020204030204"/>
-    <w:charset w:val="00"/>
-    <w:family w:val="swiss"/>
-    <w:pitch w:val="variable"/>
-    <w:sig w:usb0="E0002AFF" w:usb1="C000247B" w:usb2="00000009" w:usb3="00000000" w:csb0="000001FF" w:csb1="00000000"/>
-  </w:font>
-  <w:font w:name="Cambria Math">
-    <w:panose1 w:val="02040503050406030204"/>
-    <w:charset w:val="00"/>
-    <w:family w:val="roman"/>
-    <w:pitch w:val="variable"/>
-    <w:sig w:usb0="E00006FF" w:usb1="420024FF" w:usb2="02000000" w:usb3="00000000" w:csb0="0000019F" w:csb1="00000000"/>
-  </w:font>
-</w:fonts>
-</file>
-
-<file path=word/glossary/settings.xml><?xml version="1.0" encoding="utf-8"?>
-<w:settings xmlns:mc="http://schemas.openxmlformats.org/markup-compatibility/2006" xmlns:o="urn:schemas-microsoft-com:office:office" xmlns:r="http://schemas.openxmlformats.org/officeDocument/2006/relationships" xmlns:m="http://schemas.openxmlformats.org/officeDocument/2006/math" xmlns:v="urn:schemas-microsoft-com:vml" xmlns:w10="urn:schemas-microsoft-com:office:word" xmlns:w="http://schemas.openxmlformats.org/wordprocessingml/2006/main" xmlns:w14="http://schemas.microsoft.com/office/word/2010/wordml" xmlns:w15="http://schemas.microsoft.com/office/word/2012/wordml" xmlns:w16cid="http://schemas.microsoft.com/office/word/2016/wordml/cid" xmlns:w16se="http://schemas.microsoft.com/office/word/2015/wordml/symex" xmlns:sl="http://schemas.openxmlformats.org/schemaLibrary/2006/main" mc:Ignorable="w14 w15 w16se w16cid">
-  <w:view w:val="normal"/>
-  <w:defaultTabStop w:val="720"/>
-  <w:characterSpacingControl w:val="doNotCompress"/>
-  <w:compat>
-    <w:useFELayout/>
-    <w:compatSetting w:name="compatibilityMode" w:uri="http://schemas.microsoft.com/office/word" w:val="15"/>
-    <w:compatSetting w:name="overrideTableStyleFontSizeAndJustification" w:uri="http://schemas.microsoft.com/office/word" w:val="1"/>
-    <w:compatSetting w:name="enableOpenTypeFeatures" w:uri="http://schemas.microsoft.com/office/word" w:val="1"/>
-    <w:compatSetting w:name="doNotFlipMirrorIndents" w:uri="http://schemas.microsoft.com/office/word" w:val="1"/>
-    <w:compatSetting w:name="differentiateMultirowTableHeaders" w:uri="http://schemas.microsoft.com/office/word" w:val="1"/>
-    <w:compatSetting w:name="useWord2013TrackBottomHyphenation" w:uri="http://schemas.microsoft.com/office/word" w:val="0"/>
-  </w:compat>
-  <w:rsids>
-    <w:rsidRoot w:val="00BF19E7"/>
-    <w:rsid w:val="00BF19E7"/>
-  </w:rsids>
-  <m:mathPr>
-    <m:mathFont m:val="Cambria Math"/>
-    <m:brkBin m:val="before"/>
-    <m:brkBinSub m:val="--"/>
-    <m:smallFrac m:val="0"/>
-    <m:dispDef/>
-    <m:lMargin m:val="0"/>
-    <m:rMargin m:val="0"/>
-    <m:defJc m:val="centerGroup"/>
-    <m:wrapIndent m:val="1440"/>
-    <m:intLim m:val="subSup"/>
-    <m:naryLim m:val="undOvr"/>
-  </m:mathPr>
-  <w:themeFontLang w:val="en-US"/>
-  <w:clrSchemeMapping w:bg1="light1" w:t1="dark1" w:bg2="light2" w:t2="dark2" w:accent1="accent1" w:accent2="accent2" w:accent3="accent3" w:accent4="accent4" w:accent5="accent5" w:accent6="accent6" w:hyperlink="hyperlink" w:followedHyperlink="followedHyperlink"/>
-  <w:decimalSymbol w:val="."/>
-  <w:listSeparator w:val=","/>
-  <w15:chartTrackingRefBased/>
-</w:settings>
-</file>
-
-<file path=word/glossary/styles.xml><?xml version="1.0" encoding="utf-8"?>
-<w:styles xmlns:mc="http://schemas.openxmlformats.org/markup-compatibility/2006" xmlns:r="http://schemas.openxmlformats.org/officeDocument/2006/relationships" xmlns:w="http://schemas.openxmlformats.org/wordprocessingml/2006/main" xmlns:w14="http://schemas.microsoft.com/office/word/2010/wordml" xmlns:w15="http://schemas.microsoft.com/office/word/2012/wordml" xmlns:w16cid="http://schemas.microsoft.com/office/word/2016/wordml/cid" xmlns:w16se="http://schemas.microsoft.com/office/word/2015/wordml/symex" mc:Ignorable="w14 w15 w16se w16cid">
-  <w:docDefaults>
-    <w:rPrDefault>
-      <w:rPr>
-        <w:rFonts w:asciiTheme="minorHAnsi" w:eastAsiaTheme="minorEastAsia" w:hAnsiTheme="minorHAnsi" w:cstheme="minorBidi"/>
-        <w:sz w:val="22"/>
-        <w:szCs w:val="22"/>
-        <w:lang w:val="en-US" w:eastAsia="en-US" w:bidi="ar-SA"/>
-      </w:rPr>
-    </w:rPrDefault>
-    <w:pPrDefault>
-      <w:pPr>
-        <w:spacing w:after="160" w:line="259" w:lineRule="auto"/>
-      </w:pPr>
-    </w:pPrDefault>
-  </w:docDefaults>
-  <w:latentStyles w:defLockedState="0" w:defUIPriority="99" w:defSemiHidden="0" w:defUnhideWhenUsed="0" w:defQFormat="0" w:count="375">
-    <w:lsdException w:name="Normal" w:uiPriority="0" w:qFormat="1"/>
-    <w:lsdException w:name="heading 1" w:uiPriority="9" w:qFormat="1"/>
-    <w:lsdException w:name="heading 2" w:semiHidden="1" w:uiPriority="9" w:unhideWhenUsed="1" w:qFormat="1"/>
-    <w:lsdException w:name="heading 3" w:semiHidden="1" w:uiPriority="9" w:unhideWhenUsed="1" w:qFormat="1"/>
-    <w:lsdException w:name="heading 4" w:semiHidden="1" w:uiPriority="9" w:unhideWhenUsed="1" w:qFormat="1"/>
-    <w:lsdException w:name="heading 5" w:semiHidden="1" w:uiPriority="9" w:unhideWhenUsed="1" w:qFormat="1"/>
-    <w:lsdException w:name="heading 6" w:semiHidden="1" w:uiPriority="9" w:unhideWhenUsed="1" w:qFormat="1"/>
-    <w:lsdException w:name="heading 7" w:semiHidden="1" w:uiPriority="9" w:unhideWhenUsed="1" w:qFormat="1"/>
-    <w:lsdException w:name="heading 8" w:semiHidden="1" w:uiPriority="9" w:unhideWhenUsed="1" w:qFormat="1"/>
-    <w:lsdException w:name="heading 9" w:semiHidden="1" w:uiPriority="9" w:unhideWhenUsed="1" w:qFormat="1"/>
-    <w:lsdException w:name="index 1" w:semiHidden="1" w:unhideWhenUsed="1"/>
-    <w:lsdException w:name="index 2" w:semiHidden="1" w:unhideWhenUsed="1"/>
-    <w:lsdException w:name="index 3" w:semiHidden="1" w:unhideWhenUsed="1"/>
-    <w:lsdException w:name="index 4" w:semiHidden="1" w:unhideWhenUsed="1"/>
-    <w:lsdException w:name="index 5" w:semiHidden="1" w:unhideWhenUsed="1"/>
-    <w:lsdException w:name="index 6" w:semiHidden="1" w:unhideWhenUsed="1"/>
-    <w:lsdException w:name="index 7" w:semiHidden="1" w:unhideWhenUsed="1"/>
-    <w:lsdException w:name="index 8" w:semiHidden="1" w:unhideWhenUsed="1"/>
-    <w:lsdException w:name="index 9" w:semiHidden="1" w:unhideWhenUsed="1"/>
-    <w:lsdException w:name="toc 1" w:semiHidden="1" w:uiPriority="39" w:unhideWhenUsed="1"/>
-    <w:lsdException w:name="toc 2" w:semiHidden="1" w:uiPriority="39" w:unhideWhenUsed="1"/>
-    <w:lsdException w:name="toc 3" w:semiHidden="1" w:uiPriority="39" w:unhideWhenUsed="1"/>
-    <w:lsdException w:name="toc 4" w:semiHidden="1" w:uiPriority="39" w:unhideWhenUsed="1"/>
-    <w:lsdException w:name="toc 5" w:semiHidden="1" w:uiPriority="39" w:unhideWhenUsed="1"/>
-    <w:lsdException w:name="toc 6" w:semiHidden="1" w:uiPriority="39" w:unhideWhenUsed="1"/>
-    <w:lsdException w:name="toc 7" w:semiHidden="1" w:uiPriority="39" w:unhideWhenUsed="1"/>
-    <w:lsdException w:name="toc 8" w:semiHidden="1" w:uiPriority="39" w:unhideWhenUsed="1"/>
-    <w:lsdException w:name="toc 9" w:semiHidden="1" w:uiPriority="39" w:unhideWhenUsed="1"/>
-    <w:lsdException w:name="Normal Indent" w:semiHidden="1" w:unhideWhenUsed="1"/>
-    <w:lsdException w:name="footnote text" w:semiHidden="1" w:unhideWhenUsed="1"/>
-    <w:lsdException w:name="annotation text" w:semiHidden="1" w:unhideWhenUsed="1"/>
-    <w:lsdException w:name="header" w:semiHidden="1" w:unhideWhenUsed="1"/>
-    <w:lsdException w:name="footer" w:semiHidden="1" w:unhideWhenUsed="1"/>
-    <w:lsdException w:name="index heading" w:semiHidden="1" w:unhideWhenUsed="1"/>
-    <w:lsdException w:name="caption" w:semiHidden="1" w:uiPriority="35" w:unhideWhenUsed="1" w:qFormat="1"/>
-    <w:lsdException w:name="table of figures" w:semiHidden="1" w:unhideWhenUsed="1"/>
-    <w:lsdException w:name="envelope address" w:semiHidden="1" w:unhideWhenUsed="1"/>
-    <w:lsdException w:name="envelope return" w:semiHidden="1" w:unhideWhenUsed="1"/>
-    <w:lsdException w:name="footnote reference" w:semiHidden="1" w:unhideWhenUsed="1"/>
-    <w:lsdException w:name="annotation reference" w:semiHidden="1" w:unhideWhenUsed="1"/>
-    <w:lsdException w:name="line number" w:semiHidden="1" w:unhideWhenUsed="1"/>
-    <w:lsdException w:name="page number" w:semiHidden="1" w:unhideWhenUsed="1"/>
-    <w:lsdException w:name="endnote reference" w:semiHidden="1" w:unhideWhenUsed="1"/>
-    <w:lsdException w:name="endnote text" w:semiHidden="1" w:unhideWhenUsed="1"/>
-    <w:lsdException w:name="table of authorities" w:semiHidden="1" w:unhideWhenUsed="1"/>
-    <w:lsdException w:name="macro" w:semiHidden="1" w:unhideWhenUsed="1"/>
-    <w:lsdException w:name="toa heading" w:semiHidden="1" w:unhideWhenUsed="1"/>
-    <w:lsdException w:name="List" w:semiHidden="1" w:unhideWhenUsed="1"/>
-    <w:lsdException w:name="List Bullet" w:semiHidden="1" w:unhideWhenUsed="1"/>
-    <w:lsdException w:name="List Number" w:semiHidden="1" w:unhideWhenUsed="1"/>
-    <w:lsdException w:name="List 2" w:semiHidden="1" w:unhideWhenUsed="1"/>
-    <w:lsdException w:name="List 3" w:semiHidden="1" w:unhideWhenUsed="1"/>
-    <w:lsdException w:name="List 4" w:semiHidden="1" w:unhideWhenUsed="1"/>
-    <w:lsdException w:name="List 5" w:semiHidden="1" w:unhideWhenUsed="1"/>
-    <w:lsdException w:name="List Bullet 2" w:semiHidden="1" w:unhideWhenUsed="1"/>
-    <w:lsdException w:name="List Bullet 3" w:semiHidden="1" w:unhideWhenUsed="1"/>
-    <w:lsdException w:name="List Bullet 4" w:semiHidden="1" w:unhideWhenUsed="1"/>
-    <w:lsdException w:name="List Bullet 5" w:semiHidden="1" w:unhideWhenUsed="1"/>
-    <w:lsdException w:name="List Number 2" w:semiHidden="1" w:unhideWhenUsed="1"/>
-    <w:lsdException w:name="List Number 3" w:semiHidden="1" w:unhideWhenUsed="1"/>
-    <w:lsdException w:name="List Number 4" w:semiHidden="1" w:unhideWhenUsed="1"/>
-    <w:lsdException w:name="List Number 5" w:semiHidden="1" w:unhideWhenUsed="1"/>
-    <w:lsdException w:name="Title" w:uiPriority="10" w:qFormat="1"/>
-    <w:lsdException w:name="Closing" w:semiHidden="1" w:unhideWhenUsed="1"/>
-    <w:lsdException w:name="Signature" w:semiHidden="1" w:unhideWhenUsed="1"/>
-    <w:lsdException w:name="Default Paragraph Font" w:semiHidden="1" w:uiPriority="1" w:unhideWhenUsed="1"/>
-    <w:lsdException w:name="Body Text" w:semiHidden="1" w:unhideWhenUsed="1"/>
-    <w:lsdException w:name="Body Text Indent" w:semiHidden="1" w:unhideWhenUsed="1"/>
-    <w:lsdException w:name="List Continue" w:semiHidden="1" w:unhideWhenUsed="1"/>
-    <w:lsdException w:name="List Continue 2" w:semiHidden="1" w:unhideWhenUsed="1"/>
-    <w:lsdException w:name="List Continue 3" w:semiHidden="1" w:unhideWhenUsed="1"/>
-    <w:lsdException w:name="List Continue 4" w:semiHidden="1" w:unhideWhenUsed="1"/>
-    <w:lsdException w:name="List Continue 5" w:semiHidden="1" w:unhideWhenUsed="1"/>
-    <w:lsdException w:name="Message Header" w:semiHidden="1" w:unhideWhenUsed="1"/>
-    <w:lsdException w:name="Subtitle" w:uiPriority="11" w:qFormat="1"/>
-    <w:lsdException w:name="Salutation" w:semiHidden="1" w:unhideWhenUsed="1"/>
-    <w:lsdException w:name="Date" w:semiHidden="1" w:unhideWhenUsed="1"/>
-    <w:lsdException w:name="Body Text First Indent" w:semiHidden="1" w:unhideWhenUsed="1"/>
-    <w:lsdException w:name="Body Text First Indent 2" w:semiHidden="1" w:unhideWhenUsed="1"/>
-    <w:lsdException w:name="Note Heading" w:semiHidden="1" w:unhideWhenUsed="1"/>
-    <w:lsdException w:name="Body Text 2" w:semiHidden="1" w:unhideWhenUsed="1"/>
-    <w:lsdException w:name="Body Text 3" w:semiHidden="1" w:unhideWhenUsed="1"/>
-    <w:lsdException w:name="Body Text Indent 2" w:semiHidden="1" w:unhideWhenUsed="1"/>
-    <w:lsdException w:name="Body Text Indent 3" w:semiHidden="1" w:unhideWhenUsed="1"/>
-    <w:lsdException w:name="Block Text" w:semiHidden="1" w:unhideWhenUsed="1"/>
-    <w:lsdException w:name="Hyperlink" w:semiHidden="1" w:unhideWhenUsed="1"/>
-    <w:lsdException w:name="FollowedHyperlink" w:semiHidden="1" w:unhideWhenUsed="1"/>
-    <w:lsdException w:name="Strong" w:uiPriority="22" w:qFormat="1"/>
-    <w:lsdException w:name="Emphasis" w:uiPriority="20" w:qFormat="1"/>
-    <w:lsdException w:name="Document Map" w:semiHidden="1" w:unhideWhenUsed="1"/>
-    <w:lsdException w:name="Plain Text" w:semiHidden="1" w:unhideWhenUsed="1"/>
-    <w:lsdException w:name="E-mail Signature" w:semiHidden="1" w:unhideWhenUsed="1"/>
-    <w:lsdException w:name="HTML Top of Form" w:semiHidden="1" w:unhideWhenUsed="1"/>
-    <w:lsdException w:name="HTML Bottom of Form" w:semiHidden="1" w:unhideWhenUsed="1"/>
-    <w:lsdException w:name="Normal (Web)" w:semiHidden="1" w:unhideWhenUsed="1"/>
-    <w:lsdException w:name="HTML Acronym" w:semiHidden="1" w:unhideWhenUsed="1"/>
-    <w:lsdException w:name="HTML Address" w:semiHidden="1" w:unhideWhenUsed="1"/>
-    <w:lsdException w:name="HTML Cite" w:semiHidden="1" w:unhideWhenUsed="1"/>
-    <w:lsdException w:name="HTML Code" w:semiHidden="1" w:unhideWhenUsed="1"/>
-    <w:lsdException w:name="HTML Definition" w:semiHidden="1" w:unhideWhenUsed="1"/>
-    <w:lsdException w:name="HTML Keyboard" w:semiHidden="1" w:unhideWhenUsed="1"/>
-    <w:lsdException w:name="HTML Preformatted" w:semiHidden="1" w:unhideWhenUsed="1"/>
-    <w:lsdException w:name="HTML Sample" w:semiHidden="1" w:unhideWhenUsed="1"/>
-    <w:lsdException w:name="HTML Typewriter" w:semiHidden="1" w:unhideWhenUsed="1"/>
-    <w:lsdException w:name="HTML Variable" w:semiHidden="1" w:unhideWhenUsed="1"/>
-    <w:lsdException w:name="Normal Table" w:semiHidden="1" w:unhideWhenUsed="1"/>
-    <w:lsdException w:name="annotation subject" w:semiHidden="1" w:unhideWhenUsed="1"/>
-    <w:lsdException w:name="No List" w:semiHidden="1" w:unhideWhenUsed="1"/>
-    <w:lsdException w:name="Outline List 1" w:semiHidden="1" w:unhideWhenUsed="1"/>
-    <w:lsdException w:name="Outline List 2" w:semiHidden="1" w:unhideWhenUsed="1"/>
-    <w:lsdException w:name="Outline List 3" w:semiHidden="1" w:unhideWhenUsed="1"/>
-    <w:lsdException w:name="Table Simple 1" w:semiHidden="1" w:unhideWhenUsed="1"/>
-    <w:lsdException w:name="Table Simple 2" w:semiHidden="1" w:unhideWhenUsed="1"/>
-    <w:lsdException w:name="Table Simple 3" w:semiHidden="1" w:unhideWhenUsed="1"/>
-    <w:lsdException w:name="Table Classic 1" w:semiHidden="1" w:unhideWhenUsed="1"/>
-    <w:lsdException w:name="Table Classic 2" w:semiHidden="1" w:unhideWhenUsed="1"/>
-    <w:lsdException w:name="Table Classic 3" w:semiHidden="1" w:unhideWhenUsed="1"/>
-    <w:lsdException w:name="Table Classic 4" w:semiHidden="1" w:unhideWhenUsed="1"/>
-    <w:lsdException w:name="Table Colorful 1" w:semiHidden="1" w:unhideWhenUsed="1"/>
-    <w:lsdException w:name="Table Colorful 2" w:semiHidden="1" w:unhideWhenUsed="1"/>
-    <w:lsdException w:name="Table Colorful 3" w:semiHidden="1" w:unhideWhenUsed="1"/>
-    <w:lsdException w:name="Table Columns 1" w:semiHidden="1" w:unhideWhenUsed="1"/>
-    <w:lsdException w:name="Table Columns 2" w:semiHidden="1" w:unhideWhenUsed="1"/>
-    <w:lsdException w:name="Table Columns 3" w:semiHidden="1" w:unhideWhenUsed="1"/>
-    <w:lsdException w:name="Table Columns 4" w:semiHidden="1" w:unhideWhenUsed="1"/>
-    <w:lsdException w:name="Table Columns 5" w:semiHidden="1" w:unhideWhenUsed="1"/>
-    <w:lsdException w:name="Table Grid 1" w:semiHidden="1" w:unhideWhenUsed="1"/>
-    <w:lsdException w:name="Table Grid 2" w:semiHidden="1" w:unhideWhenUsed="1"/>
-    <w:lsdException w:name="Table Grid 3" w:semiHidden="1" w:unhideWhenUsed="1"/>
-    <w:lsdException w:name="Table Grid 4" w:semiHidden="1" w:unhideWhenUsed="1"/>
-    <w:lsdException w:name="Table Grid 5" w:semiHidden="1" w:unhideWhenUsed="1"/>
-    <w:lsdException w:name="Table Grid 6" w:semiHidden="1" w:unhideWhenUsed="1"/>
-    <w:lsdException w:name="Table Grid 7" w:semiHidden="1" w:unhideWhenUsed="1"/>
-    <w:lsdException w:name="Table Grid 8" w:semiHidden="1" w:unhideWhenUsed="1"/>
-    <w:lsdException w:name="Table List 1" w:semiHidden="1" w:unhideWhenUsed="1"/>
-    <w:lsdException w:name="Table List 2" w:semiHidden="1" w:unhideWhenUsed="1"/>
-    <w:lsdException w:name="Table List 3" w:semiHidden="1" w:unhideWhenUsed="1"/>
-    <w:lsdException w:name="Table List 4" w:semiHidden="1" w:unhideWhenUsed="1"/>
-    <w:lsdException w:name="Table List 5" w:semiHidden="1" w:unhideWhenUsed="1"/>
-    <w:lsdException w:name="Table List 6" w:semiHidden="1" w:unhideWhenUsed="1"/>
-    <w:lsdException w:name="Table List 7" w:semiHidden="1" w:unhideWhenUsed="1"/>
-    <w:lsdException w:name="Table List 8" w:semiHidden="1" w:unhideWhenUsed="1"/>
-    <w:lsdException w:name="Table 3D effects 1" w:semiHidden="1" w:unhideWhenUsed="1"/>
-    <w:lsdException w:name="Table 3D effects 2" w:semiHidden="1" w:unhideWhenUsed="1"/>
-    <w:lsdException w:name="Table 3D effects 3" w:semiHidden="1" w:unhideWhenUsed="1"/>
-    <w:lsdException w:name="Table Contemporary" w:semiHidden="1" w:unhideWhenUsed="1"/>
-    <w:lsdException w:name="Table Elegant" w:semiHidden="1" w:unhideWhenUsed="1"/>
-    <w:lsdException w:name="Table Professional" w:semiHidden="1" w:unhideWhenUsed="1"/>
-    <w:lsdException w:name="Table Subtle 1" w:semiHidden="1" w:unhideWhenUsed="1"/>
-    <w:lsdException w:name="Table Subtle 2" w:semiHidden="1" w:unhideWhenUsed="1"/>
-    <w:lsdException w:name="Table Web 1" w:semiHidden="1" w:unhideWhenUsed="1"/>
-    <w:lsdException w:name="Table Web 2" w:semiHidden="1" w:unhideWhenUsed="1"/>
-    <w:lsdException w:name="Table Web 3" w:semiHidden="1" w:unhideWhenUsed="1"/>
-    <w:lsdException w:name="Balloon Text" w:semiHidden="1" w:unhideWhenUsed="1"/>
-    <w:lsdException w:name="Table Grid" w:uiPriority="39"/>
-    <w:lsdException w:name="Table Theme" w:semiHidden="1" w:unhideWhenUsed="1"/>
-    <w:lsdException w:name="Placeholder Text" w:semiHidden="1"/>
-    <w:lsdException w:name="No Spacing" w:uiPriority="1" w:qFormat="1"/>
-    <w:lsdException w:name="Light Shading" w:uiPriority="60"/>
-    <w:lsdException w:name="Light List" w:uiPriority="61"/>
-    <w:lsdException w:name="Light Grid" w:uiPriority="62"/>
-    <w:lsdException w:name="Medium Shading 1" w:uiPriority="63"/>
-    <w:lsdException w:name="Medium Shading 2" w:uiPriority="64"/>
-    <w:lsdException w:name="Medium List 1" w:uiPriority="65"/>
-    <w:lsdException w:name="Medium List 2" w:uiPriority="66"/>
-    <w:lsdException w:name="Medium Grid 1" w:uiPriority="67"/>
-    <w:lsdException w:name="Medium Grid 2" w:uiPriority="68"/>
-    <w:lsdException w:name="Medium Grid 3" w:uiPriority="69"/>
-    <w:lsdException w:name="Dark List" w:uiPriority="70"/>
-    <w:lsdException w:name="Colorful Shading" w:uiPriority="71"/>
-    <w:lsdException w:name="Colorful List" w:uiPriority="72"/>
-    <w:lsdException w:name="Colorful Grid" w:uiPriority="73"/>
-    <w:lsdException w:name="Light Shading Accent 1" w:uiPriority="60"/>
-    <w:lsdException w:name="Light List Accent 1" w:uiPriority="61"/>
-    <w:lsdException w:name="Light Grid Accent 1" w:uiPriority="62"/>
-    <w:lsdException w:name="Medium Shading 1 Accent 1" w:uiPriority="63"/>
-    <w:lsdException w:name="Medium Shading 2 Accent 1" w:uiPriority="64"/>
-    <w:lsdException w:name="Medium List 1 Accent 1" w:uiPriority="65"/>
-    <w:lsdException w:name="Revision" w:semiHidden="1"/>
-    <w:lsdException w:name="List Paragraph" w:uiPriority="34" w:qFormat="1"/>
-    <w:lsdException w:name="Quote" w:uiPriority="29" w:qFormat="1"/>
-    <w:lsdException w:name="Intense Quote" w:uiPriority="30" w:qFormat="1"/>
-    <w:lsdException w:name="Medium List 2 Accent 1" w:uiPriority="66"/>
-    <w:lsdException w:name="Medium Grid 1 Accent 1" w:uiPriority="67"/>
-    <w:lsdException w:name="Medium Grid 2 Accent 1" w:uiPriority="68"/>
-    <w:lsdException w:name="Medium Grid 3 Accent 1" w:uiPriority="69"/>
-    <w:lsdException w:name="Dark List Accent 1" w:uiPriority="70"/>
-    <w:lsdException w:name="Colorful Shading Accent 1" w:uiPriority="71"/>
-    <w:lsdException w:name="Colorful List Accent 1" w:uiPriority="72"/>
-    <w:lsdException w:name="Colorful Grid Accent 1" w:uiPriority="73"/>
-    <w:lsdException w:name="Light Shading Accent 2" w:uiPriority="60"/>
-    <w:lsdException w:name="Light List Accent 2" w:uiPriority="61"/>
-    <w:lsdException w:name="Light Grid Accent 2" w:uiPriority="62"/>
-    <w:lsdException w:name="Medium Shading 1 Accent 2" w:uiPriority="63"/>
-    <w:lsdException w:name="Medium Shading 2 Accent 2" w:uiPriority="64"/>
-    <w:lsdException w:name="Medium List 1 Accent 2" w:uiPriority="65"/>
-    <w:lsdException w:name="Medium List 2 Accent 2" w:uiPriority="66"/>
-    <w:lsdException w:name="Medium Grid 1 Accent 2" w:uiPriority="67"/>
-    <w:lsdException w:name="Medium Grid 2 Accent 2" w:uiPriority="68"/>
-    <w:lsdException w:name="Medium Grid 3 Accent 2" w:uiPriority="69"/>
-    <w:lsdException w:name="Dark List Accent 2" w:uiPriority="70"/>
-    <w:lsdException w:name="Colorful Shading Accent 2" w:uiPriority="71"/>
-    <w:lsdException w:name="Colorful List Accent 2" w:uiPriority="72"/>
-    <w:lsdException w:name="Colorful Grid Accent 2" w:uiPriority="73"/>
-    <w:lsdException w:name="Light Shading Accent 3" w:uiPriority="60"/>
-    <w:lsdException w:name="Light List Accent 3" w:uiPriority="61"/>
-    <w:lsdException w:name="Light Grid Accent 3" w:uiPriority="62"/>
-    <w:lsdException w:name="Medium Shading 1 Accent 3" w:uiPriority="63"/>
-    <w:lsdException w:name="Medium Shading 2 Accent 3" w:uiPriority="64"/>
-    <w:lsdException w:name="Medium List 1 Accent 3" w:uiPriority="65"/>
-    <w:lsdException w:name="Medium List 2 Accent 3" w:uiPriority="66"/>
-    <w:lsdException w:name="Medium Grid 1 Accent 3" w:uiPriority="67"/>
-    <w:lsdException w:name="Medium Grid 2 Accent 3" w:uiPriority="68"/>
-    <w:lsdException w:name="Medium Grid 3 Accent 3" w:uiPriority="69"/>
-    <w:lsdException w:name="Dark List Accent 3" w:uiPriority="70"/>
-    <w:lsdException w:name="Colorful Shading Accent 3" w:uiPriority="71"/>
-    <w:lsdException w:name="Colorful List Accent 3" w:uiPriority="72"/>
-    <w:lsdException w:name="Colorful Grid Accent 3" w:uiPriority="73"/>
-    <w:lsdException w:name="Light Shading Accent 4" w:uiPriority="60"/>
-    <w:lsdException w:name="Light List Accent 4" w:uiPriority="61"/>
-    <w:lsdException w:name="Light Grid Accent 4" w:uiPriority="62"/>
-    <w:lsdException w:name="Medium Shading 1 Accent 4" w:uiPriority="63"/>
-    <w:lsdException w:name="Medium Shading 2 Accent 4" w:uiPriority="64"/>
-    <w:lsdException w:name="Medium List 1 Accent 4" w:uiPriority="65"/>
-    <w:lsdException w:name="Medium List 2 Accent 4" w:uiPriority="66"/>
-    <w:lsdException w:name="Medium Grid 1 Accent 4" w:uiPriority="67"/>
-    <w:lsdException w:name="Medium Grid 2 Accent 4" w:uiPriority="68"/>
-    <w:lsdException w:name="Medium Grid 3 Accent 4" w:uiPriority="69"/>
-    <w:lsdException w:name="Dark List Accent 4" w:uiPriority="70"/>
-    <w:lsdException w:name="Colorful Shading Accent 4" w:uiPriority="71"/>
-    <w:lsdException w:name="Colorful List Accent 4" w:uiPriority="72"/>
-    <w:lsdException w:name="Colorful Grid Accent 4" w:uiPriority="73"/>
-    <w:lsdException w:name="Light Shading Accent 5" w:uiPriority="60"/>
-    <w:lsdException w:name="Light List Accent 5" w:uiPriority="61"/>
-    <w:lsdException w:name="Light Grid Accent 5" w:uiPriority="62"/>
-    <w:lsdException w:name="Medium Shading 1 Accent 5" w:uiPriority="63"/>
-    <w:lsdException w:name="Medium Shading 2 Accent 5" w:uiPriority="64"/>
-    <w:lsdException w:name="Medium List 1 Accent 5" w:uiPriority="65"/>
-    <w:lsdException w:name="Medium List 2 Accent 5" w:uiPriority="66"/>
-    <w:lsdException w:name="Medium Grid 1 Accent 5" w:uiPriority="67"/>
-    <w:lsdException w:name="Medium Grid 2 Accent 5" w:uiPriority="68"/>
-    <w:lsdException w:name="Medium Grid 3 Accent 5" w:uiPriority="69"/>
-    <w:lsdException w:name="Dark List Accent 5" w:uiPriority="70"/>
-    <w:lsdException w:name="Colorful Shading Accent 5" w:uiPriority="71"/>
-    <w:lsdException w:name="Colorful List Accent 5" w:uiPriority="72"/>
-    <w:lsdException w:name="Colorful Grid Accent 5" w:uiPriority="73"/>
-    <w:lsdException w:name="Light Shading Accent 6" w:uiPriority="60"/>
-    <w:lsdException w:name="Light List Accent 6" w:uiPriority="61"/>
-    <w:lsdException w:name="Light Grid Accent 6" w:uiPriority="62"/>
-    <w:lsdException w:name="Medium Shading 1 Accent 6" w:uiPriority="63"/>
-    <w:lsdException w:name="Medium Shading 2 Accent 6" w:uiPriority="64"/>
-    <w:lsdException w:name="Medium List 1 Accent 6" w:uiPriority="65"/>
-    <w:lsdException w:name="Medium List 2 Accent 6" w:uiPriority="66"/>
-    <w:lsdException w:name="Medium Grid 1 Accent 6" w:uiPriority="67"/>
-    <w:lsdException w:name="Medium Grid 2 Accent 6" w:uiPriority="68"/>
-    <w:lsdException w:name="Medium Grid 3 Accent 6" w:uiPriority="69"/>
-    <w:lsdException w:name="Dark List Accent 6" w:uiPriority="70"/>
-    <w:lsdException w:name="Colorful Shading Accent 6" w:uiPriority="71"/>
-    <w:lsdException w:name="Colorful List Accent 6" w:uiPriority="72"/>
-    <w:lsdException w:name="Colorful Grid Accent 6" w:uiPriority="73"/>
-    <w:lsdException w:name="Subtle Emphasis" w:uiPriority="19" w:qFormat="1"/>
-    <w:lsdException w:name="Intense Emphasis" w:uiPriority="21" w:qFormat="1"/>
-    <w:lsdException w:name="Subtle Reference" w:uiPriority="31" w:qFormat="1"/>
-    <w:lsdException w:name="Intense Reference" w:uiPriority="32" w:qFormat="1"/>
-    <w:lsdException w:name="Book Title" w:uiPriority="33" w:qFormat="1"/>
-    <w:lsdException w:name="Bibliography" w:semiHidden="1" w:uiPriority="37" w:unhideWhenUsed="1"/>
-    <w:lsdException w:name="TOC Heading" w:semiHidden="1" w:uiPriority="39" w:unhideWhenUsed="1" w:qFormat="1"/>
-    <w:lsdException w:name="Plain Table 1" w:uiPriority="41"/>
-    <w:lsdException w:name="Plain Table 2" w:uiPriority="42"/>
-    <w:lsdException w:name="Plain Table 3" w:uiPriority="43"/>
-    <w:lsdException w:name="Plain Table 4" w:uiPriority="44"/>
-    <w:lsdException w:name="Plain Table 5" w:uiPriority="45"/>
-    <w:lsdException w:name="Grid Table Light" w:uiPriority="40"/>
-    <w:lsdException w:name="Grid Table 1 Light" w:uiPriority="46"/>
-    <w:lsdException w:name="Grid Table 2" w:uiPriority="47"/>
-    <w:lsdException w:name="Grid Table 3" w:uiPriority="48"/>
-    <w:lsdException w:name="Grid Table 4" w:uiPriority="49"/>
-    <w:lsdException w:name="Grid Table 5 Dark" w:uiPriority="50"/>
-    <w:lsdException w:name="Grid Table 6 Colorful" w:uiPriority="51"/>
-    <w:lsdException w:name="Grid Table 7 Colorful" w:uiPriority="52"/>
-    <w:lsdException w:name="Grid Table 1 Light Accent 1" w:uiPriority="46"/>
-    <w:lsdException w:name="Grid Table 2 Accent 1" w:uiPriority="47"/>
-    <w:lsdException w:name="Grid Table 3 Accent 1" w:uiPriority="48"/>
-    <w:lsdException w:name="Grid Table 4 Accent 1" w:uiPriority="49"/>
-    <w:lsdException w:name="Grid Table 5 Dark Accent 1" w:uiPriority="50"/>
-    <w:lsdException w:name="Grid Table 6 Colorful Accent 1" w:uiPriority="51"/>
-    <w:lsdException w:name="Grid Table 7 Colorful Accent 1" w:uiPriority="52"/>
-    <w:lsdException w:name="Grid Table 1 Light Accent 2" w:uiPriority="46"/>
-    <w:lsdException w:name="Grid Table 2 Accent 2" w:uiPriority="47"/>
-    <w:lsdException w:name="Grid Table 3 Accent 2" w:uiPriority="48"/>
-    <w:lsdException w:name="Grid Table 4 Accent 2" w:uiPriority="49"/>
-    <w:lsdException w:name="Grid Table 5 Dark Accent 2" w:uiPriority="50"/>
-    <w:lsdException w:name="Grid Table 6 Colorful Accent 2" w:uiPriority="51"/>
-    <w:lsdException w:name="Grid Table 7 Colorful Accent 2" w:uiPriority="52"/>
-    <w:lsdException w:name="Grid Table 1 Light Accent 3" w:uiPriority="46"/>
-    <w:lsdException w:name="Grid Table 2 Accent 3" w:uiPriority="47"/>
-    <w:lsdException w:name="Grid Table 3 Accent 3" w:uiPriority="48"/>
-    <w:lsdException w:name="Grid Table 4 Accent 3" w:uiPriority="49"/>
-    <w:lsdException w:name="Grid Table 5 Dark Accent 3" w:uiPriority="50"/>
-    <w:lsdException w:name="Grid Table 6 Colorful Accent 3" w:uiPriority="51"/>
-    <w:lsdException w:name="Grid Table 7 Colorful Accent 3" w:uiPriority="52"/>
-    <w:lsdException w:name="Grid Table 1 Light Accent 4" w:uiPriority="46"/>
-    <w:lsdException w:name="Grid Table 2 Accent 4" w:uiPriority="47"/>
-    <w:lsdException w:name="Grid Table 3 Accent 4" w:uiPriority="48"/>
-    <w:lsdException w:name="Grid Table 4 Accent 4" w:uiPriority="49"/>
-    <w:lsdException w:name="Grid Table 5 Dark Accent 4" w:uiPriority="50"/>
-    <w:lsdException w:name="Grid Table 6 Colorful Accent 4" w:uiPriority="51"/>
-    <w:lsdException w:name="Grid Table 7 Colorful Accent 4" w:uiPriority="52"/>
-    <w:lsdException w:name="Grid Table 1 Light Accent 5" w:uiPriority="46"/>
-    <w:lsdException w:name="Grid Table 2 Accent 5" w:uiPriority="47"/>
-    <w:lsdException w:name="Grid Table 3 Accent 5" w:uiPriority="48"/>
-    <w:lsdException w:name="Grid Table 4 Accent 5" w:uiPriority="49"/>
-    <w:lsdException w:name="Grid Table 5 Dark Accent 5" w:uiPriority="50"/>
-    <w:lsdException w:name="Grid Table 6 Colorful Accent 5" w:uiPriority="51"/>
-    <w:lsdException w:name="Grid Table 7 Colorful Accent 5" w:uiPriority="52"/>
-    <w:lsdException w:name="Grid Table 1 Light Accent 6" w:uiPriority="46"/>
-    <w:lsdException w:name="Grid Table 2 Accent 6" w:uiPriority="47"/>
-    <w:lsdException w:name="Grid Table 3 Accent 6" w:uiPriority="48"/>
-    <w:lsdException w:name="Grid Table 4 Accent 6" w:uiPriority="49"/>
-    <w:lsdException w:name="Grid Table 5 Dark Accent 6" w:uiPriority="50"/>
-    <w:lsdException w:name="Grid Table 6 Colorful Accent 6" w:uiPriority="51"/>
-    <w:lsdException w:name="Grid Table 7 Colorful Accent 6" w:uiPriority="52"/>
-    <w:lsdException w:name="List Table 1 Light" w:uiPriority="46"/>
-    <w:lsdException w:name="List Table 2" w:uiPriority="47"/>
-    <w:lsdException w:name="List Table 3" w:uiPriority="48"/>
-    <w:lsdException w:name="List Table 4" w:uiPriority="49"/>
-    <w:lsdException w:name="List Table 5 Dark" w:uiPriority="50"/>
-    <w:lsdException w:name="List Table 6 Colorful" w:uiPriority="51"/>
-    <w:lsdException w:name="List Table 7 Colorful" w:uiPriority="52"/>
-    <w:lsdException w:name="List Table 1 Light Accent 1" w:uiPriority="46"/>
-    <w:lsdException w:name="List Table 2 Accent 1" w:uiPriority="47"/>
-    <w:lsdException w:name="List Table 3 Accent 1" w:uiPriority="48"/>
-    <w:lsdException w:name="List Table 4 Accent 1" w:uiPriority="49"/>
-    <w:lsdException w:name="List Table 5 Dark Accent 1" w:uiPriority="50"/>
-    <w:lsdException w:name="List Table 6 Colorful Accent 1" w:uiPriority="51"/>
-    <w:lsdException w:name="List Table 7 Colorful Accent 1" w:uiPriority="52"/>
-    <w:lsdException w:name="List Table 1 Light Accent 2" w:uiPriority="46"/>
-    <w:lsdException w:name="List Table 2 Accent 2" w:uiPriority="47"/>
-    <w:lsdException w:name="List Table 3 Accent 2" w:uiPriority="48"/>
-    <w:lsdException w:name="List Table 4 Accent 2" w:uiPriority="49"/>
-    <w:lsdException w:name="List Table 5 Dark Accent 2" w:uiPriority="50"/>
-    <w:lsdException w:name="List Table 6 Colorful Accent 2" w:uiPriority="51"/>
-    <w:lsdException w:name="List Table 7 Colorful Accent 2" w:uiPriority="52"/>
-    <w:lsdException w:name="List Table 1 Light Accent 3" w:uiPriority="46"/>
-    <w:lsdException w:name="List Table 2 Accent 3" w:uiPriority="47"/>
-    <w:lsdException w:name="List Table 3 Accent 3" w:uiPriority="48"/>
-    <w:lsdException w:name="List Table 4 Accent 3" w:uiPriority="49"/>
-    <w:lsdException w:name="List Table 5 Dark Accent 3" w:uiPriority="50"/>
-    <w:lsdException w:name="List Table 6 Colorful Accent 3" w:uiPriority="51"/>
-    <w:lsdException w:name="List Table 7 Colorful Accent 3" w:uiPriority="52"/>
-    <w:lsdException w:name="List Table 1 Light Accent 4" w:uiPriority="46"/>
-    <w:lsdException w:name="List Table 2 Accent 4" w:uiPriority="47"/>
-    <w:lsdException w:name="List Table 3 Accent 4" w:uiPriority="48"/>
-    <w:lsdException w:name="List Table 4 Accent 4" w:uiPriority="49"/>
-    <w:lsdException w:name="List Table 5 Dark Accent 4" w:uiPriority="50"/>
-    <w:lsdException w:name="List Table 6 Colorful Accent 4" w:uiPriority="51"/>
-    <w:lsdException w:name="List Table 7 Colorful Accent 4" w:uiPriority="52"/>
-    <w:lsdException w:name="List Table 1 Light Accent 5" w:uiPriority="46"/>
-    <w:lsdException w:name="List Table 2 Accent 5" w:uiPriority="47"/>
-    <w:lsdException w:name="List Table 3 Accent 5" w:uiPriority="48"/>
-    <w:lsdException w:name="List Table 4 Accent 5" w:uiPriority="49"/>
-    <w:lsdException w:name="List Table 5 Dark Accent 5" w:uiPriority="50"/>
-    <w:lsdException w:name="List Table 6 Colorful Accent 5" w:uiPriority="51"/>
-    <w:lsdException w:name="List Table 7 Colorful Accent 5" w:uiPriority="52"/>
-    <w:lsdException w:name="List Table 1 Light Accent 6" w:uiPriority="46"/>
-    <w:lsdException w:name="List Table 2 Accent 6" w:uiPriority="47"/>
-    <w:lsdException w:name="List Table 3 Accent 6" w:uiPriority="48"/>
-    <w:lsdException w:name="List Table 4 Accent 6" w:uiPriority="49"/>
-    <w:lsdException w:name="List Table 5 Dark Accent 6" w:uiPriority="50"/>
-    <w:lsdException w:name="List Table 6 Colorful Accent 6" w:uiPriority="51"/>
-    <w:lsdException w:name="List Table 7 Colorful Accent 6" w:uiPriority="52"/>
-    <w:lsdException w:name="Mention" w:semiHidden="1" w:unhideWhenUsed="1"/>
-    <w:lsdException w:name="Smart Hyperlink" w:semiHidden="1" w:unhideWhenUsed="1"/>
-    <w:lsdException w:name="Hashtag" w:semiHidden="1" w:unhideWhenUsed="1"/>
-    <w:lsdException w:name="Unresolved Mention" w:semiHidden="1" w:unhideWhenUsed="1"/>
-  </w:latentStyles>
-  <w:style w:type="paragraph" w:default="1" w:styleId="Standaard">
-    <w:name w:val="Normal"/>
-    <w:qFormat/>
-  </w:style>
-  <w:style w:type="character" w:default="1" w:styleId="Standaardalinea-lettertype">
-    <w:name w:val="Default Paragraph Font"/>
-    <w:uiPriority w:val="1"/>
-    <w:semiHidden/>
-    <w:unhideWhenUsed/>
-  </w:style>
-  <w:style w:type="table" w:default="1" w:styleId="Standaardtabel">
-    <w:name w:val="Normal Table"/>
-    <w:uiPriority w:val="99"/>
-    <w:semiHidden/>
-    <w:unhideWhenUsed/>
-    <w:tblPr>
-      <w:tblInd w:w="0" w:type="dxa"/>
-      <w:tblCellMar>
-        <w:top w:w="0" w:type="dxa"/>
-        <w:left w:w="108" w:type="dxa"/>
-        <w:bottom w:w="0" w:type="dxa"/>
-        <w:right w:w="108" w:type="dxa"/>
-      </w:tblCellMar>
-    </w:tblPr>
-  </w:style>
-  <w:style w:type="numbering" w:default="1" w:styleId="Geenlijst">
-    <w:name w:val="No List"/>
-    <w:uiPriority w:val="99"/>
-    <w:semiHidden/>
-    <w:unhideWhenUsed/>
-  </w:style>
-  <w:style w:type="character" w:styleId="Tekstvantijdelijkeaanduiding">
-    <w:name w:val="Placeholder Text"/>
-    <w:basedOn w:val="Standaardalinea-lettertype"/>
-    <w:uiPriority w:val="99"/>
-    <w:semiHidden/>
-    <w:rsid w:val="00BF19E7"/>
-    <w:rPr>
-      <w:color w:val="808080"/>
-    </w:rPr>
-  </w:style>
-</w:styles>
-</file>
-
-<file path=word/glossary/webSettings.xml><?xml version="1.0" encoding="utf-8"?>
-<w:webSettings xmlns:mc="http://schemas.openxmlformats.org/markup-compatibility/2006" xmlns:r="http://schemas.openxmlformats.org/officeDocument/2006/relationships" xmlns:w="http://schemas.openxmlformats.org/wordprocessingml/2006/main" xmlns:w14="http://schemas.microsoft.com/office/word/2010/wordml" xmlns:w15="http://schemas.microsoft.com/office/word/2012/wordml" xmlns:w16cid="http://schemas.microsoft.com/office/word/2016/wordml/cid" xmlns:w16se="http://schemas.microsoft.com/office/word/2015/wordml/symex" mc:Ignorable="w14 w15 w16se w16cid">
-  <w:optimizeForBrowser/>
-  <w:allowPNG/>
-</w:webSettings>
 </file>
 
 <file path=word/theme/theme1.xml><?xml version="1.0" encoding="utf-8"?>
@@ -18970,7 +18416,7 @@
 </file>
 
 <file path=customXml/itemProps1.xml><?xml version="1.0" encoding="utf-8"?>
-<ds:datastoreItem xmlns:ds="http://schemas.openxmlformats.org/officeDocument/2006/customXml" ds:itemID="{1675CDE2-5280-40FF-90E7-9457E932F138}">
+<ds:datastoreItem xmlns:ds="http://schemas.openxmlformats.org/officeDocument/2006/customXml" ds:itemID="{C1524C8B-5DD1-4801-AEAF-9D1DF9FE4AFB}">
   <ds:schemaRefs>
     <ds:schemaRef ds:uri="http://schemas.openxmlformats.org/officeDocument/2006/bibliography"/>
   </ds:schemaRefs>
